--- a/Cahier-Des-Charges/CAHIER DES CHARGES (Digital banking).docx
+++ b/Cahier-Des-Charges/CAHIER DES CHARGES (Digital banking).docx
@@ -447,6 +447,197 @@
       </w:pPr>
       <w:r>
         <w:pict>
+          <v:rect id="_x0000_i1026" o:spt="1" style="height:1.5pt;width:432pt;" fillcolor="#A0A0A0" filled="t" stroked="f" coordsize="21600,21600" o:hr="t" o:hrstd="t" o:hralign="center">
+            <v:path/>
+            <v:fill on="t" focussize="0,0"/>
+            <v:stroke on="f"/>
+            <v:imagedata o:title=""/>
+            <o:lock v:ext="edit"/>
+            <w10:wrap type="none"/>
+            <w10:anchorlock/>
+          </v:rect>
+        </w:pict>
+      </w:r>
+    </w:p>
+    <w:p>
+      <w:pPr>
+        <w:pStyle w:val="3"/>
+        <w:keepNext w:val="0"/>
+        <w:keepLines w:val="0"/>
+        <w:widowControl/>
+        <w:numPr>
+          <w:ilvl w:val="0"/>
+          <w:numId w:val="1"/>
+        </w:numPr>
+        <w:suppressLineNumbers w:val="0"/>
+        <w:ind w:left="0" w:leftChars="0" w:firstLine="0" w:firstLineChars="0"/>
+        <w:rPr>
+          <w:rFonts w:hint="default" w:ascii="Calibri Light" w:hAnsi="Calibri Light" w:cs="Calibri Light"/>
+          <w:color w:val="843C0B" w:themeColor="accent2" w:themeShade="80"/>
+          <w:u w:val="single"/>
+          <w:lang w:val="fr-FR"/>
+        </w:rPr>
+      </w:pPr>
+      <w:r>
+        <w:rPr>
+          <w:rFonts w:hint="default" w:ascii="Calibri Light" w:hAnsi="Calibri Light" w:cs="Calibri Light"/>
+          <w:color w:val="843C0B" w:themeColor="accent2" w:themeShade="80"/>
+          <w:u w:val="single"/>
+        </w:rPr>
+        <w:t>Contexte</w:t>
+      </w:r>
+      <w:r>
+        <w:rPr>
+          <w:rFonts w:hint="default" w:ascii="Calibri Light" w:hAnsi="Calibri Light" w:cs="Calibri Light"/>
+          <w:color w:val="843C0B" w:themeColor="accent2" w:themeShade="80"/>
+          <w:u w:val="single"/>
+          <w:lang w:val="fr-FR"/>
+        </w:rPr>
+        <w:t xml:space="preserve"> et justification</w:t>
+      </w:r>
+    </w:p>
+    <w:p>
+      <w:pPr>
+        <w:pStyle w:val="8"/>
+        <w:keepNext w:val="0"/>
+        <w:keepLines w:val="0"/>
+        <w:widowControl/>
+        <w:suppressLineNumbers w:val="0"/>
+        <w:ind w:left="239" w:leftChars="114" w:firstLine="0" w:firstLineChars="0"/>
+      </w:pPr>
+      <w:r>
+        <w:t>De plus en plus de personnes utilisent leur smartphone pour gérer leurs finances. Les utilisateurs ont besoin d'une application simple pour :</w:t>
+      </w:r>
+    </w:p>
+    <w:p>
+      <w:pPr>
+        <w:keepNext w:val="0"/>
+        <w:keepLines w:val="0"/>
+        <w:widowControl/>
+        <w:numPr>
+          <w:ilvl w:val="0"/>
+          <w:numId w:val="3"/>
+        </w:numPr>
+        <w:suppressLineNumbers w:val="0"/>
+        <w:spacing w:before="0" w:beforeAutospacing="1" w:after="0" w:afterAutospacing="1"/>
+        <w:ind w:left="720" w:hanging="360"/>
+        <w:rPr>
+          <w:sz w:val="24"/>
+          <w:szCs w:val="24"/>
+        </w:rPr>
+      </w:pPr>
+      <w:r>
+        <w:rPr>
+          <w:sz w:val="24"/>
+          <w:szCs w:val="24"/>
+        </w:rPr>
+        <w:t>Consulter leur solde rapidement</w:t>
+      </w:r>
+    </w:p>
+    <w:p>
+      <w:pPr>
+        <w:keepNext w:val="0"/>
+        <w:keepLines w:val="0"/>
+        <w:widowControl/>
+        <w:numPr>
+          <w:ilvl w:val="0"/>
+          <w:numId w:val="3"/>
+        </w:numPr>
+        <w:suppressLineNumbers w:val="0"/>
+        <w:spacing w:before="0" w:beforeAutospacing="1" w:after="0" w:afterAutospacing="1"/>
+        <w:ind w:left="720" w:hanging="360"/>
+        <w:rPr>
+          <w:sz w:val="24"/>
+          <w:szCs w:val="24"/>
+        </w:rPr>
+      </w:pPr>
+      <w:r>
+        <w:rPr>
+          <w:sz w:val="24"/>
+          <w:szCs w:val="24"/>
+        </w:rPr>
+        <w:t>Faire des virements facilement</w:t>
+      </w:r>
+    </w:p>
+    <w:p>
+      <w:pPr>
+        <w:keepNext w:val="0"/>
+        <w:keepLines w:val="0"/>
+        <w:widowControl/>
+        <w:numPr>
+          <w:ilvl w:val="0"/>
+          <w:numId w:val="3"/>
+        </w:numPr>
+        <w:suppressLineNumbers w:val="0"/>
+        <w:spacing w:before="0" w:beforeAutospacing="1" w:after="0" w:afterAutospacing="1"/>
+        <w:ind w:left="720" w:hanging="360"/>
+        <w:rPr>
+          <w:sz w:val="24"/>
+          <w:szCs w:val="24"/>
+        </w:rPr>
+      </w:pPr>
+      <w:r>
+        <w:rPr>
+          <w:sz w:val="24"/>
+          <w:szCs w:val="24"/>
+        </w:rPr>
+        <w:t>Suivre leurs dépenses</w:t>
+      </w:r>
+    </w:p>
+    <w:p>
+      <w:pPr>
+        <w:keepNext w:val="0"/>
+        <w:keepLines w:val="0"/>
+        <w:widowControl/>
+        <w:numPr>
+          <w:ilvl w:val="0"/>
+          <w:numId w:val="3"/>
+        </w:numPr>
+        <w:suppressLineNumbers w:val="0"/>
+        <w:spacing w:before="0" w:beforeAutospacing="1" w:after="0" w:afterAutospacing="1"/>
+        <w:ind w:left="720" w:hanging="360"/>
+        <w:rPr>
+          <w:sz w:val="24"/>
+          <w:szCs w:val="24"/>
+        </w:rPr>
+      </w:pPr>
+      <w:r>
+        <w:rPr>
+          <w:sz w:val="24"/>
+          <w:szCs w:val="24"/>
+        </w:rPr>
+        <w:t>Gérer leur compte en toute sécurité</w:t>
+      </w:r>
+    </w:p>
+    <w:p>
+      <w:pPr>
+        <w:pStyle w:val="8"/>
+        <w:keepNext w:val="0"/>
+        <w:keepLines w:val="0"/>
+        <w:widowControl/>
+        <w:suppressLineNumbers w:val="0"/>
+      </w:pPr>
+      <w:r>
+        <w:t>Cette application répond à ces besoins avec une interface mobile simple et sécurisée.</w:t>
+      </w:r>
+    </w:p>
+    <w:p>
+      <w:pPr>
+        <w:keepNext w:val="0"/>
+        <w:keepLines w:val="0"/>
+        <w:widowControl/>
+        <w:suppressLineNumbers w:val="0"/>
+      </w:pPr>
+    </w:p>
+    <w:p>
+      <w:pPr>
+        <w:keepNext w:val="0"/>
+        <w:keepLines w:val="0"/>
+        <w:widowControl/>
+        <w:suppressLineNumbers w:val="0"/>
+      </w:pPr>
+      <w:r>
+        <w:pict>
           <v:rect id="_x0000_i1027" o:spt="1" style="height:1.5pt;width:432pt;" fillcolor="#A0A0A0" filled="t" stroked="f" coordsize="21600,21600" o:hr="t" o:hrstd="t" o:hralign="center">
             <v:path/>
             <v:fill on="t" focussize="0,0"/>
@@ -475,17 +666,8 @@
           <w:rFonts w:hint="default" w:ascii="Calibri Light" w:hAnsi="Calibri Light" w:cs="Calibri Light"/>
           <w:color w:val="843C0B" w:themeColor="accent2" w:themeShade="80"/>
           <w:u w:val="single"/>
-          <w:lang w:val="fr-FR"/>
-        </w:rPr>
-      </w:pPr>
-      <w:r>
-        <w:rPr>
-          <w:rFonts w:hint="default" w:ascii="Calibri Light" w:hAnsi="Calibri Light" w:cs="Calibri Light"/>
-          <w:color w:val="843C0B" w:themeColor="accent2" w:themeShade="80"/>
-          <w:u w:val="single"/>
-        </w:rPr>
-        <w:t>Contexte</w:t>
-      </w:r>
+        </w:rPr>
+      </w:pPr>
       <w:r>
         <w:rPr>
           <w:rFonts w:hint="default" w:ascii="Calibri Light" w:hAnsi="Calibri Light" w:cs="Calibri Light"/>
@@ -493,181 +675,16 @@
           <w:u w:val="single"/>
           <w:lang w:val="fr-FR"/>
         </w:rPr>
-        <w:t xml:space="preserve"> et justification</w:t>
-      </w:r>
-    </w:p>
-    <w:p>
-      <w:pPr>
-        <w:pStyle w:val="8"/>
-        <w:keepNext w:val="0"/>
-        <w:keepLines w:val="0"/>
-        <w:widowControl/>
-        <w:suppressLineNumbers w:val="0"/>
-        <w:ind w:left="239" w:leftChars="114" w:firstLine="0" w:firstLineChars="0"/>
-      </w:pPr>
-      <w:r>
-        <w:t>De plus en plus de personnes utilisent leur smartphone pour gérer leurs finances. Les utilisateurs ont besoin d'une application simple pour :</w:t>
-      </w:r>
-    </w:p>
-    <w:p>
-      <w:pPr>
-        <w:keepNext w:val="0"/>
-        <w:keepLines w:val="0"/>
-        <w:widowControl/>
-        <w:numPr>
-          <w:ilvl w:val="0"/>
-          <w:numId w:val="3"/>
-        </w:numPr>
-        <w:suppressLineNumbers w:val="0"/>
-        <w:spacing w:before="0" w:beforeAutospacing="1" w:after="0" w:afterAutospacing="1"/>
-        <w:ind w:left="720" w:hanging="360"/>
-        <w:rPr>
-          <w:sz w:val="24"/>
-          <w:szCs w:val="24"/>
-        </w:rPr>
-      </w:pPr>
-      <w:r>
-        <w:rPr>
-          <w:sz w:val="24"/>
-          <w:szCs w:val="24"/>
-        </w:rPr>
-        <w:t>Consulter leur solde rapidement</w:t>
-      </w:r>
-    </w:p>
-    <w:p>
-      <w:pPr>
-        <w:keepNext w:val="0"/>
-        <w:keepLines w:val="0"/>
-        <w:widowControl/>
-        <w:numPr>
-          <w:ilvl w:val="0"/>
-          <w:numId w:val="3"/>
-        </w:numPr>
-        <w:suppressLineNumbers w:val="0"/>
-        <w:spacing w:before="0" w:beforeAutospacing="1" w:after="0" w:afterAutospacing="1"/>
-        <w:ind w:left="720" w:hanging="360"/>
-        <w:rPr>
-          <w:sz w:val="24"/>
-          <w:szCs w:val="24"/>
-        </w:rPr>
-      </w:pPr>
-      <w:r>
-        <w:rPr>
-          <w:sz w:val="24"/>
-          <w:szCs w:val="24"/>
-        </w:rPr>
-        <w:t>Faire des virements facilement</w:t>
-      </w:r>
-    </w:p>
-    <w:p>
-      <w:pPr>
-        <w:keepNext w:val="0"/>
-        <w:keepLines w:val="0"/>
-        <w:widowControl/>
-        <w:numPr>
-          <w:ilvl w:val="0"/>
-          <w:numId w:val="3"/>
-        </w:numPr>
-        <w:suppressLineNumbers w:val="0"/>
-        <w:spacing w:before="0" w:beforeAutospacing="1" w:after="0" w:afterAutospacing="1"/>
-        <w:ind w:left="720" w:hanging="360"/>
-        <w:rPr>
-          <w:sz w:val="24"/>
-          <w:szCs w:val="24"/>
-        </w:rPr>
-      </w:pPr>
-      <w:r>
-        <w:rPr>
-          <w:sz w:val="24"/>
-          <w:szCs w:val="24"/>
-        </w:rPr>
-        <w:t>Suivre leurs dépenses</w:t>
-      </w:r>
-    </w:p>
-    <w:p>
-      <w:pPr>
-        <w:keepNext w:val="0"/>
-        <w:keepLines w:val="0"/>
-        <w:widowControl/>
-        <w:numPr>
-          <w:ilvl w:val="0"/>
-          <w:numId w:val="3"/>
-        </w:numPr>
-        <w:suppressLineNumbers w:val="0"/>
-        <w:spacing w:before="0" w:beforeAutospacing="1" w:after="0" w:afterAutospacing="1"/>
-        <w:ind w:left="720" w:hanging="360"/>
-        <w:rPr>
-          <w:sz w:val="24"/>
-          <w:szCs w:val="24"/>
-        </w:rPr>
-      </w:pPr>
-      <w:r>
-        <w:rPr>
-          <w:sz w:val="24"/>
-          <w:szCs w:val="24"/>
-        </w:rPr>
-        <w:t>Gérer leur compte en toute sécurité</w:t>
-      </w:r>
-    </w:p>
-    <w:p>
-      <w:pPr>
-        <w:pStyle w:val="8"/>
-        <w:keepNext w:val="0"/>
-        <w:keepLines w:val="0"/>
-        <w:widowControl/>
-        <w:suppressLineNumbers w:val="0"/>
-      </w:pPr>
-      <w:r>
-        <w:t>Cette application répond à ces besoins avec une interface mobile simple et sécurisée.</w:t>
-      </w:r>
-    </w:p>
-    <w:p>
-      <w:pPr>
-        <w:keepNext w:val="0"/>
-        <w:keepLines w:val="0"/>
-        <w:widowControl/>
-        <w:suppressLineNumbers w:val="0"/>
-      </w:pPr>
-    </w:p>
-    <w:p>
-      <w:pPr>
-        <w:keepNext w:val="0"/>
-        <w:keepLines w:val="0"/>
-        <w:widowControl/>
-        <w:suppressLineNumbers w:val="0"/>
-      </w:pPr>
-      <w:r>
-        <w:pict>
-          <v:rect id="_x0000_i1028" o:spt="1" style="height:1.5pt;width:432pt;" fillcolor="#A0A0A0" filled="t" stroked="f" coordsize="21600,21600" o:hr="t" o:hrstd="t" o:hralign="center">
-            <v:path/>
-            <v:fill on="t" focussize="0,0"/>
-            <v:stroke on="f"/>
-            <v:imagedata o:title=""/>
-            <o:lock v:ext="edit"/>
-            <w10:wrap type="none"/>
-            <w10:anchorlock/>
-          </v:rect>
-        </w:pict>
-      </w:r>
-    </w:p>
-    <w:p>
-      <w:pPr>
-        <w:pStyle w:val="3"/>
-        <w:keepNext w:val="0"/>
-        <w:keepLines w:val="0"/>
-        <w:widowControl/>
-        <w:numPr>
-          <w:ilvl w:val="0"/>
-          <w:numId w:val="1"/>
-        </w:numPr>
-        <w:suppressLineNumbers w:val="0"/>
-        <w:ind w:left="0" w:leftChars="0" w:firstLine="0" w:firstLineChars="0"/>
+        <w:t xml:space="preserve">Périmètre </w:t>
+      </w:r>
+      <w:r>
         <w:rPr>
           <w:rFonts w:hint="default" w:ascii="Calibri Light" w:hAnsi="Calibri Light" w:cs="Calibri Light"/>
           <w:color w:val="843C0B" w:themeColor="accent2" w:themeShade="80"/>
           <w:u w:val="single"/>
         </w:rPr>
-      </w:pPr>
+        <w:t>Fonctionn</w:t>
+      </w:r>
       <w:r>
         <w:rPr>
           <w:rFonts w:hint="default" w:ascii="Calibri Light" w:hAnsi="Calibri Light" w:cs="Calibri Light"/>
@@ -675,23 +692,6 @@
           <w:u w:val="single"/>
           <w:lang w:val="fr-FR"/>
         </w:rPr>
-        <w:t xml:space="preserve">Périmètre </w:t>
-      </w:r>
-      <w:r>
-        <w:rPr>
-          <w:rFonts w:hint="default" w:ascii="Calibri Light" w:hAnsi="Calibri Light" w:cs="Calibri Light"/>
-          <w:color w:val="843C0B" w:themeColor="accent2" w:themeShade="80"/>
-          <w:u w:val="single"/>
-        </w:rPr>
-        <w:t>Fonctionn</w:t>
-      </w:r>
-      <w:r>
-        <w:rPr>
-          <w:rFonts w:hint="default" w:ascii="Calibri Light" w:hAnsi="Calibri Light" w:cs="Calibri Light"/>
-          <w:color w:val="843C0B" w:themeColor="accent2" w:themeShade="80"/>
-          <w:u w:val="single"/>
-          <w:lang w:val="fr-FR"/>
-        </w:rPr>
         <w:t>el</w:t>
       </w:r>
     </w:p>
@@ -716,6 +716,7 @@
     </w:p>
     <w:tbl>
       <w:tblPr>
+        <w:tblStyle w:val="9"/>
         <w:tblW w:w="0" w:type="auto"/>
         <w:tblCellSpacing w:w="15" w:type="dxa"/>
         <w:tblInd w:w="460" w:type="dxa"/>
@@ -727,7 +728,7 @@
           <w:insideH w:val="none" w:color="auto" w:sz="0" w:space="0"/>
           <w:insideV w:val="none" w:color="auto" w:sz="0" w:space="0"/>
         </w:tblBorders>
-        <w:shd w:val="clear"/>
+        <w:shd w:val="clear" w:color="auto" w:fill="auto"/>
         <w:tblLayout w:type="autofit"/>
         <w:tblCellMar>
           <w:top w:w="15" w:type="dxa"/>
@@ -750,7 +751,7 @@
             <w:insideH w:val="none" w:color="auto" w:sz="0" w:space="0"/>
             <w:insideV w:val="none" w:color="auto" w:sz="0" w:space="0"/>
           </w:tblBorders>
-          <w:shd w:val="clear"/>
+          <w:shd w:val="clear" w:color="auto" w:fill="auto"/>
           <w:tblCellMar>
             <w:top w:w="15" w:type="dxa"/>
             <w:left w:w="15" w:type="dxa"/>
@@ -839,6 +840,7 @@
             <w:insideH w:val="none" w:color="auto" w:sz="0" w:space="0"/>
             <w:insideV w:val="none" w:color="auto" w:sz="0" w:space="0"/>
           </w:tblBorders>
+          <w:shd w:val="clear" w:color="auto" w:fill="auto"/>
           <w:tblCellMar>
             <w:top w:w="15" w:type="dxa"/>
             <w:left w:w="15" w:type="dxa"/>
@@ -921,7 +923,7 @@
             <w:insideH w:val="none" w:color="auto" w:sz="0" w:space="0"/>
             <w:insideV w:val="none" w:color="auto" w:sz="0" w:space="0"/>
           </w:tblBorders>
-          <w:shd w:val="clear"/>
+          <w:shd w:val="clear" w:color="auto" w:fill="auto"/>
           <w:tblCellMar>
             <w:top w:w="15" w:type="dxa"/>
             <w:left w:w="15" w:type="dxa"/>
@@ -1004,7 +1006,7 @@
             <w:insideH w:val="none" w:color="auto" w:sz="0" w:space="0"/>
             <w:insideV w:val="none" w:color="auto" w:sz="0" w:space="0"/>
           </w:tblBorders>
-          <w:shd w:val="clear"/>
+          <w:shd w:val="clear" w:color="auto" w:fill="auto"/>
           <w:tblCellMar>
             <w:top w:w="15" w:type="dxa"/>
             <w:left w:w="15" w:type="dxa"/>
@@ -1087,6 +1089,7 @@
             <w:insideH w:val="none" w:color="auto" w:sz="0" w:space="0"/>
             <w:insideV w:val="none" w:color="auto" w:sz="0" w:space="0"/>
           </w:tblBorders>
+          <w:shd w:val="clear" w:color="auto" w:fill="auto"/>
           <w:tblCellMar>
             <w:top w:w="15" w:type="dxa"/>
             <w:left w:w="15" w:type="dxa"/>
@@ -1113,19 +1116,18 @@
               <w:rPr>
                 <w:rFonts w:hint="default" w:ascii="Sitka Heading Semibold" w:hAnsi="Sitka Heading Semibold" w:cs="Sitka Heading Semibold"/>
                 <w:color w:val="auto"/>
+                <w:lang w:val="fr-FR"/>
               </w:rPr>
             </w:pPr>
             <w:r>
               <w:rPr>
-                <w:rStyle w:val="7"/>
-                <w:rFonts w:hint="default" w:ascii="Sitka Heading Semibold" w:hAnsi="Sitka Heading Semibold" w:eastAsia="SimSun" w:cs="Sitka Heading Semibold"/>
+                <w:rFonts w:hint="default" w:ascii="Sitka Heading Semibold" w:hAnsi="Sitka Heading Semibold" w:cs="Sitka Heading Semibold"/>
                 <w:color w:val="auto"/>
-                <w:kern w:val="0"/>
                 <w:sz w:val="24"/>
                 <w:szCs w:val="24"/>
-                <w:lang w:val="en-US" w:eastAsia="zh-CN" w:bidi="ar"/>
-              </w:rPr>
-              <w:t>Historique</w:t>
+                <w:lang w:val="fr-FR"/>
+              </w:rPr>
+              <w:t>Gérer bénéficiaire</w:t>
             </w:r>
           </w:p>
         </w:tc>
@@ -1149,12 +1151,10 @@
             <w:r>
               <w:rPr>
                 <w:rFonts w:hint="default" w:ascii="Sitka Heading" w:hAnsi="Sitka Heading" w:eastAsia="SimSun" w:cs="Sitka Heading"/>
-                <w:kern w:val="0"/>
                 <w:sz w:val="24"/>
                 <w:szCs w:val="24"/>
-                <w:lang w:val="en-US" w:eastAsia="zh-CN" w:bidi="ar"/>
-              </w:rPr>
-              <w:t>Voir la liste des transactions</w:t>
+              </w:rPr>
+              <w:t>Ajouter et sélectionner des bénéficiaires enregistrés</w:t>
             </w:r>
           </w:p>
         </w:tc>
@@ -1169,7 +1169,7 @@
             <w:insideH w:val="none" w:color="auto" w:sz="0" w:space="0"/>
             <w:insideV w:val="none" w:color="auto" w:sz="0" w:space="0"/>
           </w:tblBorders>
-          <w:shd w:val="clear"/>
+          <w:shd w:val="clear" w:color="auto" w:fill="auto"/>
           <w:tblCellMar>
             <w:top w:w="15" w:type="dxa"/>
             <w:left w:w="15" w:type="dxa"/>
@@ -1208,6 +1208,94 @@
                 <w:szCs w:val="24"/>
                 <w:lang w:val="en-US" w:eastAsia="zh-CN" w:bidi="ar"/>
               </w:rPr>
+              <w:t>Historique</w:t>
+            </w:r>
+          </w:p>
+        </w:tc>
+        <w:tc>
+          <w:tcPr>
+            <w:tcW w:w="5451" w:type="dxa"/>
+            <w:shd w:val="clear" w:color="auto" w:fill="FBE5D6" w:themeFill="accent2" w:themeFillTint="32"/>
+            <w:vAlign w:val="center"/>
+          </w:tcPr>
+          <w:p>
+            <w:pPr>
+              <w:keepNext w:val="0"/>
+              <w:keepLines w:val="0"/>
+              <w:widowControl/>
+              <w:suppressLineNumbers w:val="0"/>
+              <w:jc w:val="left"/>
+              <w:rPr>
+                <w:rFonts w:hint="default" w:ascii="Sitka Heading" w:hAnsi="Sitka Heading" w:cs="Sitka Heading"/>
+              </w:rPr>
+            </w:pPr>
+            <w:r>
+              <w:rPr>
+                <w:rFonts w:hint="default" w:ascii="Sitka Heading" w:hAnsi="Sitka Heading" w:eastAsia="SimSun" w:cs="Sitka Heading"/>
+                <w:kern w:val="0"/>
+                <w:sz w:val="24"/>
+                <w:szCs w:val="24"/>
+                <w:lang w:val="en-US" w:eastAsia="zh-CN" w:bidi="ar"/>
+              </w:rPr>
+              <w:t>Voir la liste des transactions</w:t>
+            </w:r>
+          </w:p>
+        </w:tc>
+      </w:tr>
+      <w:tr>
+        <w:tblPrEx>
+          <w:tblBorders>
+            <w:top w:val="none" w:color="auto" w:sz="0" w:space="0"/>
+            <w:left w:val="none" w:color="auto" w:sz="0" w:space="0"/>
+            <w:bottom w:val="none" w:color="auto" w:sz="0" w:space="0"/>
+            <w:right w:val="none" w:color="auto" w:sz="0" w:space="0"/>
+            <w:insideH w:val="none" w:color="auto" w:sz="0" w:space="0"/>
+            <w:insideV w:val="none" w:color="auto" w:sz="0" w:space="0"/>
+          </w:tblBorders>
+          <w:shd w:val="clear" w:color="auto" w:fill="auto"/>
+          <w:tblCellMar>
+            <w:top w:w="15" w:type="dxa"/>
+            <w:left w:w="15" w:type="dxa"/>
+            <w:bottom w:w="15" w:type="dxa"/>
+            <w:right w:w="15" w:type="dxa"/>
+          </w:tblCellMar>
+        </w:tblPrEx>
+        <w:trPr>
+          <w:tblCellSpacing w:w="15" w:type="dxa"/>
+        </w:trPr>
+        <w:tc>
+          <w:tcPr>
+            <w:tcW w:w="2079" w:type="dxa"/>
+            <w:shd w:val="clear" w:color="auto" w:fill="F7CAAC" w:themeFill="accent2" w:themeFillTint="66"/>
+            <w:vAlign w:val="center"/>
+          </w:tcPr>
+          <w:p>
+            <w:pPr>
+              <w:keepNext w:val="0"/>
+              <w:keepLines w:val="0"/>
+              <w:widowControl/>
+              <w:suppressLineNumbers w:val="0"/>
+              <w:jc w:val="left"/>
+              <w:rPr>
+                <w:rStyle w:val="7"/>
+                <w:rFonts w:hint="default" w:ascii="Sitka Heading Semibold" w:hAnsi="Sitka Heading Semibold" w:eastAsia="SimSun" w:cs="Sitka Heading Semibold"/>
+                <w:color w:val="auto"/>
+                <w:kern w:val="0"/>
+                <w:sz w:val="24"/>
+                <w:szCs w:val="24"/>
+                <w:lang w:val="en-US" w:eastAsia="zh-CN" w:bidi="ar"/>
+              </w:rPr>
+            </w:pPr>
+            <w:r>
+              <w:rPr>
+                <w:rStyle w:val="7"/>
+                <w:rFonts w:hint="default" w:ascii="Sitka Heading Semibold" w:hAnsi="Sitka Heading Semibold" w:eastAsia="SimSun" w:cs="Sitka Heading Semibold"/>
+                <w:color w:val="auto"/>
+                <w:kern w:val="0"/>
+                <w:sz w:val="24"/>
+                <w:szCs w:val="24"/>
+                <w:lang w:val="en-US" w:eastAsia="zh-CN" w:bidi="ar"/>
+              </w:rPr>
               <w:t>Déconnexion</w:t>
             </w:r>
           </w:p>
@@ -1226,7 +1314,11 @@
               <w:suppressLineNumbers w:val="0"/>
               <w:jc w:val="left"/>
               <w:rPr>
-                <w:rFonts w:hint="default" w:ascii="Sitka Heading" w:hAnsi="Sitka Heading" w:cs="Sitka Heading"/>
+                <w:rFonts w:hint="default" w:ascii="Sitka Heading" w:hAnsi="Sitka Heading" w:eastAsia="SimSun" w:cs="Sitka Heading"/>
+                <w:kern w:val="0"/>
+                <w:sz w:val="24"/>
+                <w:szCs w:val="24"/>
+                <w:lang w:val="en-US" w:eastAsia="zh-CN" w:bidi="ar"/>
               </w:rPr>
             </w:pPr>
             <w:r>
@@ -1354,7 +1446,7 @@
       </w:pPr>
       <w:r>
         <w:pict>
-          <v:rect id="_x0000_i1029" o:spt="1" style="height:1.5pt;width:432pt;" fillcolor="#A0A0A0" filled="t" stroked="f" coordsize="21600,21600" o:hr="t" o:hrstd="t" o:hralign="center">
+          <v:rect id="_x0000_i1028" o:spt="1" style="height:1.5pt;width:432pt;" fillcolor="#A0A0A0" filled="t" stroked="f" coordsize="21600,21600" o:hr="t" o:hrstd="t" o:hralign="center">
             <v:path/>
             <v:fill on="t" focussize="0,0"/>
             <v:stroke on="f"/>
@@ -1396,6 +1488,7 @@
     </w:p>
     <w:tbl>
       <w:tblPr>
+        <w:tblStyle w:val="9"/>
         <w:tblW w:w="0" w:type="auto"/>
         <w:tblCellSpacing w:w="15" w:type="dxa"/>
         <w:tblInd w:w="496" w:type="dxa"/>
@@ -1407,7 +1500,7 @@
           <w:insideH w:val="none" w:color="auto" w:sz="0" w:space="0"/>
           <w:insideV w:val="none" w:color="auto" w:sz="0" w:space="0"/>
         </w:tblBorders>
-        <w:shd w:val="clear"/>
+        <w:shd w:val="clear" w:color="auto" w:fill="auto"/>
         <w:tblLayout w:type="autofit"/>
         <w:tblCellMar>
           <w:top w:w="15" w:type="dxa"/>
@@ -1430,7 +1523,7 @@
             <w:insideH w:val="none" w:color="auto" w:sz="0" w:space="0"/>
             <w:insideV w:val="none" w:color="auto" w:sz="0" w:space="0"/>
           </w:tblBorders>
-          <w:shd w:val="clear"/>
+          <w:shd w:val="clear" w:color="auto" w:fill="auto"/>
           <w:tblCellMar>
             <w:top w:w="15" w:type="dxa"/>
             <w:left w:w="15" w:type="dxa"/>
@@ -1517,7 +1610,7 @@
             <w:insideH w:val="none" w:color="auto" w:sz="0" w:space="0"/>
             <w:insideV w:val="none" w:color="auto" w:sz="0" w:space="0"/>
           </w:tblBorders>
-          <w:shd w:val="clear"/>
+          <w:shd w:val="clear" w:color="auto" w:fill="auto"/>
           <w:tblCellMar>
             <w:top w:w="15" w:type="dxa"/>
             <w:left w:w="15" w:type="dxa"/>
@@ -1598,7 +1691,7 @@
             <w:insideH w:val="none" w:color="auto" w:sz="0" w:space="0"/>
             <w:insideV w:val="none" w:color="auto" w:sz="0" w:space="0"/>
           </w:tblBorders>
-          <w:shd w:val="clear"/>
+          <w:shd w:val="clear" w:color="auto" w:fill="auto"/>
           <w:tblCellMar>
             <w:top w:w="15" w:type="dxa"/>
             <w:left w:w="15" w:type="dxa"/>
@@ -1695,6 +1788,693 @@
           <w:szCs w:val="24"/>
         </w:rPr>
         <w:pict>
+          <v:rect id="_x0000_i1029" o:spt="1" style="height:1.5pt;width:432pt;" fillcolor="#A0A0A0" filled="t" stroked="f" coordsize="21600,21600" o:hr="t" o:hrstd="t" o:hralign="center">
+            <v:path/>
+            <v:fill on="t" focussize="0,0"/>
+            <v:stroke on="f"/>
+            <v:imagedata o:title=""/>
+            <o:lock v:ext="edit"/>
+            <w10:wrap type="none"/>
+            <w10:anchorlock/>
+          </v:rect>
+        </w:pict>
+      </w:r>
+    </w:p>
+    <w:p>
+      <w:pPr>
+        <w:pStyle w:val="3"/>
+        <w:keepNext w:val="0"/>
+        <w:keepLines w:val="0"/>
+        <w:widowControl/>
+        <w:numPr>
+          <w:ilvl w:val="0"/>
+          <w:numId w:val="1"/>
+        </w:numPr>
+        <w:suppressLineNumbers w:val="0"/>
+        <w:ind w:left="0" w:leftChars="0" w:firstLine="0" w:firstLineChars="0"/>
+        <w:rPr>
+          <w:rFonts w:hint="default" w:ascii="Calibri Light" w:hAnsi="Calibri Light" w:cs="Calibri Light"/>
+          <w:color w:val="843C0B" w:themeColor="accent2" w:themeShade="80"/>
+          <w:u w:val="single"/>
+          <w:lang w:val="fr-FR"/>
+        </w:rPr>
+      </w:pPr>
+      <w:r>
+        <w:rPr>
+          <w:rFonts w:hint="default" w:ascii="Calibri Light" w:hAnsi="Calibri Light" w:cs="Calibri Light"/>
+          <w:color w:val="843C0B" w:themeColor="accent2" w:themeShade="80"/>
+          <w:u w:val="single"/>
+        </w:rPr>
+        <w:t>Scénarios d'utilisation</w:t>
+      </w:r>
+      <w:r>
+        <w:rPr>
+          <w:rFonts w:hint="default" w:ascii="Calibri Light" w:hAnsi="Calibri Light" w:cs="Calibri Light"/>
+          <w:color w:val="843C0B" w:themeColor="accent2" w:themeShade="80"/>
+          <w:u w:val="single"/>
+          <w:lang w:val="fr-FR"/>
+        </w:rPr>
+        <w:t xml:space="preserve"> détaillés</w:t>
+      </w:r>
+    </w:p>
+    <w:p>
+      <w:pPr>
+        <w:pStyle w:val="4"/>
+        <w:keepNext w:val="0"/>
+        <w:keepLines w:val="0"/>
+        <w:widowControl/>
+        <w:suppressLineNumbers w:val="0"/>
+        <w:ind w:firstLine="392" w:firstLineChars="150"/>
+        <w:rPr>
+          <w:color w:val="BF9000" w:themeColor="accent4" w:themeShade="BF"/>
+        </w:rPr>
+      </w:pPr>
+      <w:r>
+        <w:rPr>
+          <w:color w:val="BF9000" w:themeColor="accent4" w:themeShade="BF"/>
+        </w:rPr>
+        <w:t>5.1. Se connecter</w:t>
+      </w:r>
+    </w:p>
+    <w:p>
+      <w:pPr>
+        <w:pStyle w:val="8"/>
+        <w:keepNext w:val="0"/>
+        <w:keepLines w:val="0"/>
+        <w:widowControl/>
+        <w:suppressLineNumbers w:val="0"/>
+        <w:ind w:firstLine="361" w:firstLineChars="150"/>
+      </w:pPr>
+      <w:r>
+        <w:rPr>
+          <w:rStyle w:val="7"/>
+        </w:rPr>
+        <w:t>Acteur</w:t>
+      </w:r>
+      <w:r>
+        <w:t xml:space="preserve"> : Utilisateur</w:t>
+      </w:r>
+    </w:p>
+    <w:p>
+      <w:pPr>
+        <w:pStyle w:val="8"/>
+        <w:keepNext w:val="0"/>
+        <w:keepLines w:val="0"/>
+        <w:widowControl/>
+        <w:suppressLineNumbers w:val="0"/>
+        <w:ind w:firstLine="361" w:firstLineChars="150"/>
+      </w:pPr>
+      <w:r>
+        <w:rPr>
+          <w:rStyle w:val="7"/>
+        </w:rPr>
+        <w:t>Déroulement</w:t>
+      </w:r>
+      <w:r>
+        <w:t xml:space="preserve"> :</w:t>
+      </w:r>
+    </w:p>
+    <w:p>
+      <w:pPr>
+        <w:keepNext w:val="0"/>
+        <w:keepLines w:val="0"/>
+        <w:widowControl/>
+        <w:numPr>
+          <w:ilvl w:val="0"/>
+          <w:numId w:val="5"/>
+        </w:numPr>
+        <w:suppressLineNumbers w:val="0"/>
+        <w:spacing w:before="0" w:beforeAutospacing="1" w:after="0" w:afterAutospacing="1"/>
+        <w:ind w:left="720" w:hanging="360"/>
+        <w:rPr>
+          <w:sz w:val="24"/>
+          <w:szCs w:val="24"/>
+        </w:rPr>
+      </w:pPr>
+      <w:r>
+        <w:rPr>
+          <w:sz w:val="24"/>
+          <w:szCs w:val="24"/>
+        </w:rPr>
+        <w:t>L'utilisateur ouvre l'application</w:t>
+      </w:r>
+    </w:p>
+    <w:p>
+      <w:pPr>
+        <w:keepNext w:val="0"/>
+        <w:keepLines w:val="0"/>
+        <w:widowControl/>
+        <w:numPr>
+          <w:ilvl w:val="0"/>
+          <w:numId w:val="5"/>
+        </w:numPr>
+        <w:suppressLineNumbers w:val="0"/>
+        <w:spacing w:before="0" w:beforeAutospacing="1" w:after="0" w:afterAutospacing="1"/>
+        <w:ind w:left="720" w:hanging="360"/>
+        <w:rPr>
+          <w:sz w:val="24"/>
+          <w:szCs w:val="24"/>
+        </w:rPr>
+      </w:pPr>
+      <w:r>
+        <w:rPr>
+          <w:sz w:val="24"/>
+          <w:szCs w:val="24"/>
+        </w:rPr>
+        <w:t>Il saisit son email et mot de passe</w:t>
+      </w:r>
+    </w:p>
+    <w:p>
+      <w:pPr>
+        <w:keepNext w:val="0"/>
+        <w:keepLines w:val="0"/>
+        <w:widowControl/>
+        <w:numPr>
+          <w:ilvl w:val="0"/>
+          <w:numId w:val="5"/>
+        </w:numPr>
+        <w:suppressLineNumbers w:val="0"/>
+        <w:spacing w:before="0" w:beforeAutospacing="1" w:after="0" w:afterAutospacing="1"/>
+        <w:ind w:left="720" w:hanging="360"/>
+        <w:rPr>
+          <w:sz w:val="24"/>
+          <w:szCs w:val="24"/>
+        </w:rPr>
+      </w:pPr>
+      <w:r>
+        <w:rPr>
+          <w:sz w:val="24"/>
+          <w:szCs w:val="24"/>
+        </w:rPr>
+        <w:t>Le système vérifie les identifiants</w:t>
+      </w:r>
+    </w:p>
+    <w:p>
+      <w:pPr>
+        <w:keepNext w:val="0"/>
+        <w:keepLines w:val="0"/>
+        <w:widowControl/>
+        <w:numPr>
+          <w:ilvl w:val="0"/>
+          <w:numId w:val="5"/>
+        </w:numPr>
+        <w:suppressLineNumbers w:val="0"/>
+        <w:spacing w:before="0" w:beforeAutospacing="1" w:after="0" w:afterAutospacing="1"/>
+        <w:ind w:left="720" w:hanging="360"/>
+        <w:rPr>
+          <w:sz w:val="24"/>
+          <w:szCs w:val="24"/>
+        </w:rPr>
+      </w:pPr>
+      <w:r>
+        <w:rPr>
+          <w:sz w:val="24"/>
+          <w:szCs w:val="24"/>
+        </w:rPr>
+        <w:t>Si correct : accès au tableau de bord</w:t>
+      </w:r>
+    </w:p>
+    <w:p>
+      <w:pPr>
+        <w:keepNext w:val="0"/>
+        <w:keepLines w:val="0"/>
+        <w:widowControl/>
+        <w:numPr>
+          <w:ilvl w:val="0"/>
+          <w:numId w:val="5"/>
+        </w:numPr>
+        <w:suppressLineNumbers w:val="0"/>
+        <w:spacing w:before="0" w:beforeAutospacing="1" w:after="0" w:afterAutospacing="1"/>
+        <w:ind w:left="720" w:hanging="360"/>
+        <w:rPr>
+          <w:sz w:val="24"/>
+          <w:szCs w:val="24"/>
+        </w:rPr>
+      </w:pPr>
+      <w:r>
+        <w:rPr>
+          <w:sz w:val="24"/>
+          <w:szCs w:val="24"/>
+        </w:rPr>
+        <w:t>Si incorrect : message d'erreur</w:t>
+      </w:r>
+    </w:p>
+    <w:p>
+      <w:pPr>
+        <w:pStyle w:val="8"/>
+        <w:keepNext w:val="0"/>
+        <w:keepLines w:val="0"/>
+        <w:widowControl/>
+        <w:suppressLineNumbers w:val="0"/>
+      </w:pPr>
+      <w:r>
+        <w:rPr>
+          <w:rStyle w:val="7"/>
+        </w:rPr>
+        <w:t>Post-condition</w:t>
+      </w:r>
+      <w:r>
+        <w:t xml:space="preserve"> : L'utilisateur est connecté</w:t>
+      </w:r>
+    </w:p>
+    <w:p>
+      <w:pPr>
+        <w:keepNext w:val="0"/>
+        <w:keepLines w:val="0"/>
+        <w:widowControl/>
+        <w:suppressLineNumbers w:val="0"/>
+      </w:pPr>
+    </w:p>
+    <w:p>
+      <w:pPr>
+        <w:pStyle w:val="4"/>
+        <w:keepNext w:val="0"/>
+        <w:keepLines w:val="0"/>
+        <w:widowControl/>
+        <w:suppressLineNumbers w:val="0"/>
+        <w:ind w:firstLine="392" w:firstLineChars="150"/>
+        <w:rPr>
+          <w:color w:val="BF9000" w:themeColor="accent4" w:themeShade="BF"/>
+        </w:rPr>
+      </w:pPr>
+      <w:r>
+        <w:rPr>
+          <w:color w:val="BF9000" w:themeColor="accent4" w:themeShade="BF"/>
+        </w:rPr>
+        <w:t>5.2. Effectuer un virement</w:t>
+      </w:r>
+    </w:p>
+    <w:p>
+      <w:pPr>
+        <w:pStyle w:val="8"/>
+        <w:keepNext w:val="0"/>
+        <w:keepLines w:val="0"/>
+        <w:widowControl/>
+        <w:suppressLineNumbers w:val="0"/>
+        <w:ind w:firstLine="361" w:firstLineChars="150"/>
+      </w:pPr>
+      <w:r>
+        <w:rPr>
+          <w:rStyle w:val="7"/>
+        </w:rPr>
+        <w:t>Acteur</w:t>
+      </w:r>
+      <w:r>
+        <w:t xml:space="preserve"> : Utilisateur</w:t>
+      </w:r>
+    </w:p>
+    <w:p>
+      <w:pPr>
+        <w:pStyle w:val="8"/>
+        <w:keepNext w:val="0"/>
+        <w:keepLines w:val="0"/>
+        <w:widowControl/>
+        <w:suppressLineNumbers w:val="0"/>
+        <w:ind w:firstLine="361" w:firstLineChars="150"/>
+      </w:pPr>
+      <w:r>
+        <w:rPr>
+          <w:rStyle w:val="7"/>
+        </w:rPr>
+        <w:t>Pré-condition</w:t>
+      </w:r>
+      <w:r>
+        <w:t xml:space="preserve"> : L'utilisateur est connecté</w:t>
+      </w:r>
+    </w:p>
+    <w:p>
+      <w:pPr>
+        <w:pStyle w:val="8"/>
+        <w:keepNext w:val="0"/>
+        <w:keepLines w:val="0"/>
+        <w:widowControl/>
+        <w:suppressLineNumbers w:val="0"/>
+        <w:ind w:firstLine="361" w:firstLineChars="150"/>
+      </w:pPr>
+      <w:r>
+        <w:rPr>
+          <w:rStyle w:val="7"/>
+        </w:rPr>
+        <w:t>Déroulement</w:t>
+      </w:r>
+      <w:r>
+        <w:t xml:space="preserve"> :</w:t>
+      </w:r>
+    </w:p>
+    <w:p>
+      <w:pPr>
+        <w:keepNext w:val="0"/>
+        <w:keepLines w:val="0"/>
+        <w:widowControl/>
+        <w:numPr>
+          <w:ilvl w:val="0"/>
+          <w:numId w:val="6"/>
+        </w:numPr>
+        <w:suppressLineNumbers w:val="0"/>
+        <w:spacing w:before="0" w:beforeAutospacing="1" w:after="0" w:afterAutospacing="1"/>
+        <w:ind w:left="720" w:hanging="360"/>
+        <w:rPr>
+          <w:sz w:val="24"/>
+          <w:szCs w:val="24"/>
+        </w:rPr>
+      </w:pPr>
+      <w:r>
+        <w:rPr>
+          <w:sz w:val="24"/>
+          <w:szCs w:val="24"/>
+        </w:rPr>
+        <w:t>L'utilisateur clique sur "Effectuer un virement"</w:t>
+      </w:r>
+    </w:p>
+    <w:p>
+      <w:pPr>
+        <w:keepNext w:val="0"/>
+        <w:keepLines w:val="0"/>
+        <w:widowControl/>
+        <w:numPr>
+          <w:ilvl w:val="0"/>
+          <w:numId w:val="6"/>
+        </w:numPr>
+        <w:suppressLineNumbers w:val="0"/>
+        <w:spacing w:before="0" w:beforeAutospacing="1" w:after="0" w:afterAutospacing="1"/>
+        <w:ind w:left="720" w:hanging="360"/>
+        <w:rPr>
+          <w:sz w:val="24"/>
+          <w:szCs w:val="24"/>
+        </w:rPr>
+      </w:pPr>
+      <w:r>
+        <w:rPr>
+          <w:sz w:val="24"/>
+          <w:szCs w:val="24"/>
+        </w:rPr>
+        <w:t>Il saisit l'IBAN du bénéficiaire et le montant</w:t>
+      </w:r>
+    </w:p>
+    <w:p>
+      <w:pPr>
+        <w:keepNext w:val="0"/>
+        <w:keepLines w:val="0"/>
+        <w:widowControl/>
+        <w:numPr>
+          <w:ilvl w:val="0"/>
+          <w:numId w:val="6"/>
+        </w:numPr>
+        <w:suppressLineNumbers w:val="0"/>
+        <w:spacing w:before="0" w:beforeAutospacing="1" w:after="0" w:afterAutospacing="1"/>
+        <w:ind w:left="720" w:hanging="360"/>
+        <w:rPr>
+          <w:sz w:val="24"/>
+          <w:szCs w:val="24"/>
+        </w:rPr>
+      </w:pPr>
+      <w:r>
+        <w:rPr>
+          <w:sz w:val="24"/>
+          <w:szCs w:val="24"/>
+        </w:rPr>
+        <w:t>Le système vérifie le solde disponible</w:t>
+      </w:r>
+    </w:p>
+    <w:p>
+      <w:pPr>
+        <w:keepNext w:val="0"/>
+        <w:keepLines w:val="0"/>
+        <w:widowControl/>
+        <w:numPr>
+          <w:ilvl w:val="0"/>
+          <w:numId w:val="6"/>
+        </w:numPr>
+        <w:suppressLineNumbers w:val="0"/>
+        <w:spacing w:before="0" w:beforeAutospacing="1" w:after="0" w:afterAutospacing="1"/>
+        <w:ind w:left="720" w:hanging="360"/>
+        <w:rPr>
+          <w:sz w:val="24"/>
+          <w:szCs w:val="24"/>
+        </w:rPr>
+      </w:pPr>
+      <w:r>
+        <w:rPr>
+          <w:sz w:val="24"/>
+          <w:szCs w:val="24"/>
+        </w:rPr>
+        <w:t>Si solde suffisant : virement effectué</w:t>
+      </w:r>
+    </w:p>
+    <w:p>
+      <w:pPr>
+        <w:keepNext w:val="0"/>
+        <w:keepLines w:val="0"/>
+        <w:widowControl/>
+        <w:numPr>
+          <w:ilvl w:val="0"/>
+          <w:numId w:val="6"/>
+        </w:numPr>
+        <w:suppressLineNumbers w:val="0"/>
+        <w:spacing w:before="0" w:beforeAutospacing="1" w:after="0" w:afterAutospacing="1"/>
+        <w:ind w:left="720" w:hanging="360"/>
+        <w:rPr>
+          <w:sz w:val="24"/>
+          <w:szCs w:val="24"/>
+        </w:rPr>
+      </w:pPr>
+      <w:r>
+        <w:rPr>
+          <w:sz w:val="24"/>
+          <w:szCs w:val="24"/>
+        </w:rPr>
+        <w:t>Si solde insuffisant : message d'erreur</w:t>
+      </w:r>
+    </w:p>
+    <w:p>
+      <w:pPr>
+        <w:keepNext w:val="0"/>
+        <w:keepLines w:val="0"/>
+        <w:widowControl/>
+        <w:numPr>
+          <w:ilvl w:val="0"/>
+          <w:numId w:val="6"/>
+        </w:numPr>
+        <w:suppressLineNumbers w:val="0"/>
+        <w:spacing w:before="0" w:beforeAutospacing="1" w:after="0" w:afterAutospacing="1"/>
+        <w:ind w:left="720" w:hanging="360"/>
+        <w:rPr>
+          <w:sz w:val="24"/>
+          <w:szCs w:val="24"/>
+        </w:rPr>
+      </w:pPr>
+      <w:r>
+        <w:rPr>
+          <w:sz w:val="24"/>
+          <w:szCs w:val="24"/>
+        </w:rPr>
+        <w:t>Confirmation affichée</w:t>
+      </w:r>
+    </w:p>
+    <w:p>
+      <w:pPr>
+        <w:pStyle w:val="8"/>
+        <w:keepNext w:val="0"/>
+        <w:keepLines w:val="0"/>
+        <w:widowControl/>
+        <w:suppressLineNumbers w:val="0"/>
+      </w:pPr>
+      <w:r>
+        <w:rPr>
+          <w:rStyle w:val="7"/>
+        </w:rPr>
+        <w:t>Post-condition</w:t>
+      </w:r>
+      <w:r>
+        <w:t xml:space="preserve"> : Le virement est enregistré</w:t>
+      </w:r>
+    </w:p>
+    <w:p>
+      <w:pPr>
+        <w:keepNext w:val="0"/>
+        <w:keepLines w:val="0"/>
+        <w:widowControl/>
+        <w:suppressLineNumbers w:val="0"/>
+      </w:pPr>
+    </w:p>
+    <w:p>
+      <w:pPr>
+        <w:pStyle w:val="4"/>
+        <w:keepNext w:val="0"/>
+        <w:keepLines w:val="0"/>
+        <w:widowControl/>
+        <w:suppressLineNumbers w:val="0"/>
+        <w:ind w:firstLine="392" w:firstLineChars="150"/>
+        <w:rPr>
+          <w:color w:val="BF9000" w:themeColor="accent4" w:themeShade="BF"/>
+        </w:rPr>
+      </w:pPr>
+      <w:r>
+        <w:rPr>
+          <w:color w:val="BF9000" w:themeColor="accent4" w:themeShade="BF"/>
+        </w:rPr>
+        <w:t>5.3. Consulter le solde</w:t>
+      </w:r>
+    </w:p>
+    <w:p>
+      <w:pPr>
+        <w:pStyle w:val="8"/>
+        <w:keepNext w:val="0"/>
+        <w:keepLines w:val="0"/>
+        <w:widowControl/>
+        <w:suppressLineNumbers w:val="0"/>
+        <w:ind w:firstLine="361" w:firstLineChars="150"/>
+      </w:pPr>
+      <w:r>
+        <w:rPr>
+          <w:rStyle w:val="7"/>
+        </w:rPr>
+        <w:t>Acteur</w:t>
+      </w:r>
+      <w:r>
+        <w:t xml:space="preserve"> : Utilisateur</w:t>
+      </w:r>
+    </w:p>
+    <w:p>
+      <w:pPr>
+        <w:pStyle w:val="8"/>
+        <w:keepNext w:val="0"/>
+        <w:keepLines w:val="0"/>
+        <w:widowControl/>
+        <w:suppressLineNumbers w:val="0"/>
+        <w:ind w:firstLine="361" w:firstLineChars="150"/>
+      </w:pPr>
+      <w:r>
+        <w:rPr>
+          <w:rStyle w:val="7"/>
+        </w:rPr>
+        <w:t>Pré-condition</w:t>
+      </w:r>
+      <w:r>
+        <w:t xml:space="preserve"> : L'utilisateur est connecté</w:t>
+      </w:r>
+    </w:p>
+    <w:p>
+      <w:pPr>
+        <w:pStyle w:val="8"/>
+        <w:keepNext w:val="0"/>
+        <w:keepLines w:val="0"/>
+        <w:widowControl/>
+        <w:suppressLineNumbers w:val="0"/>
+        <w:ind w:firstLine="482" w:firstLineChars="200"/>
+      </w:pPr>
+      <w:r>
+        <w:rPr>
+          <w:rStyle w:val="7"/>
+        </w:rPr>
+        <w:t>Déroulement</w:t>
+      </w:r>
+      <w:r>
+        <w:t xml:space="preserve"> :</w:t>
+      </w:r>
+    </w:p>
+    <w:p>
+      <w:pPr>
+        <w:keepNext w:val="0"/>
+        <w:keepLines w:val="0"/>
+        <w:widowControl/>
+        <w:numPr>
+          <w:ilvl w:val="0"/>
+          <w:numId w:val="7"/>
+        </w:numPr>
+        <w:suppressLineNumbers w:val="0"/>
+        <w:spacing w:before="0" w:beforeAutospacing="1" w:after="0" w:afterAutospacing="1"/>
+        <w:ind w:left="720" w:hanging="360"/>
+        <w:rPr>
+          <w:sz w:val="24"/>
+          <w:szCs w:val="24"/>
+        </w:rPr>
+      </w:pPr>
+      <w:r>
+        <w:rPr>
+          <w:sz w:val="24"/>
+          <w:szCs w:val="24"/>
+        </w:rPr>
+        <w:t>L'utilisateur accède au tableau de bord</w:t>
+      </w:r>
+    </w:p>
+    <w:p>
+      <w:pPr>
+        <w:keepNext w:val="0"/>
+        <w:keepLines w:val="0"/>
+        <w:widowControl/>
+        <w:numPr>
+          <w:ilvl w:val="0"/>
+          <w:numId w:val="7"/>
+        </w:numPr>
+        <w:suppressLineNumbers w:val="0"/>
+        <w:spacing w:before="0" w:beforeAutospacing="1" w:after="0" w:afterAutospacing="1"/>
+        <w:ind w:left="720" w:hanging="360"/>
+        <w:rPr>
+          <w:sz w:val="24"/>
+          <w:szCs w:val="24"/>
+        </w:rPr>
+      </w:pPr>
+      <w:r>
+        <w:rPr>
+          <w:sz w:val="24"/>
+          <w:szCs w:val="24"/>
+        </w:rPr>
+        <w:t>Le solde s'affiche automatiquement</w:t>
+      </w:r>
+    </w:p>
+    <w:p>
+      <w:pPr>
+        <w:keepNext w:val="0"/>
+        <w:keepLines w:val="0"/>
+        <w:widowControl/>
+        <w:numPr>
+          <w:ilvl w:val="0"/>
+          <w:numId w:val="7"/>
+        </w:numPr>
+        <w:suppressLineNumbers w:val="0"/>
+        <w:spacing w:before="0" w:beforeAutospacing="1" w:after="0" w:afterAutospacing="1"/>
+        <w:ind w:left="720" w:hanging="360"/>
+        <w:rPr>
+          <w:sz w:val="24"/>
+          <w:szCs w:val="24"/>
+        </w:rPr>
+      </w:pPr>
+      <w:r>
+        <w:rPr>
+          <w:sz w:val="24"/>
+          <w:szCs w:val="24"/>
+        </w:rPr>
+        <w:t>L'utilisateur peut actualiser le solde</w:t>
+      </w:r>
+    </w:p>
+    <w:p>
+      <w:pPr>
+        <w:pStyle w:val="8"/>
+        <w:keepNext w:val="0"/>
+        <w:keepLines w:val="0"/>
+        <w:widowControl/>
+        <w:suppressLineNumbers w:val="0"/>
+      </w:pPr>
+      <w:r>
+        <w:rPr>
+          <w:rStyle w:val="7"/>
+        </w:rPr>
+        <w:t>Post-condition</w:t>
+      </w:r>
+      <w:r>
+        <w:t xml:space="preserve"> : Le solde est affiché</w:t>
+      </w:r>
+    </w:p>
+    <w:p>
+      <w:pPr>
+        <w:keepNext w:val="0"/>
+        <w:keepLines w:val="0"/>
+        <w:widowControl/>
+        <w:suppressLineNumbers w:val="0"/>
+      </w:pPr>
+      <w:r>
+        <w:pict>
           <v:rect id="_x0000_i1030" o:spt="1" style="height:1.5pt;width:432pt;" fillcolor="#A0A0A0" filled="t" stroked="f" coordsize="21600,21600" o:hr="t" o:hrstd="t" o:hralign="center">
             <v:path/>
             <v:fill on="t" focussize="0,0"/>
@@ -1713,693 +2493,6 @@
         <w:keepNext w:val="0"/>
         <w:keepLines w:val="0"/>
         <w:widowControl/>
-        <w:numPr>
-          <w:ilvl w:val="0"/>
-          <w:numId w:val="1"/>
-        </w:numPr>
-        <w:suppressLineNumbers w:val="0"/>
-        <w:ind w:left="0" w:leftChars="0" w:firstLine="0" w:firstLineChars="0"/>
-        <w:rPr>
-          <w:rFonts w:hint="default" w:ascii="Calibri Light" w:hAnsi="Calibri Light" w:cs="Calibri Light"/>
-          <w:color w:val="843C0B" w:themeColor="accent2" w:themeShade="80"/>
-          <w:u w:val="single"/>
-          <w:lang w:val="fr-FR"/>
-        </w:rPr>
-      </w:pPr>
-      <w:r>
-        <w:rPr>
-          <w:rFonts w:hint="default" w:ascii="Calibri Light" w:hAnsi="Calibri Light" w:cs="Calibri Light"/>
-          <w:color w:val="843C0B" w:themeColor="accent2" w:themeShade="80"/>
-          <w:u w:val="single"/>
-        </w:rPr>
-        <w:t>Scénarios d'utilisation</w:t>
-      </w:r>
-      <w:r>
-        <w:rPr>
-          <w:rFonts w:hint="default" w:ascii="Calibri Light" w:hAnsi="Calibri Light" w:cs="Calibri Light"/>
-          <w:color w:val="843C0B" w:themeColor="accent2" w:themeShade="80"/>
-          <w:u w:val="single"/>
-          <w:lang w:val="fr-FR"/>
-        </w:rPr>
-        <w:t xml:space="preserve"> détaillés</w:t>
-      </w:r>
-    </w:p>
-    <w:p>
-      <w:pPr>
-        <w:pStyle w:val="4"/>
-        <w:keepNext w:val="0"/>
-        <w:keepLines w:val="0"/>
-        <w:widowControl/>
-        <w:suppressLineNumbers w:val="0"/>
-        <w:ind w:firstLine="392" w:firstLineChars="150"/>
-        <w:rPr>
-          <w:color w:val="BF9000" w:themeColor="accent4" w:themeShade="BF"/>
-        </w:rPr>
-      </w:pPr>
-      <w:r>
-        <w:rPr>
-          <w:color w:val="BF9000" w:themeColor="accent4" w:themeShade="BF"/>
-        </w:rPr>
-        <w:t>5.1. Se connecter</w:t>
-      </w:r>
-    </w:p>
-    <w:p>
-      <w:pPr>
-        <w:pStyle w:val="8"/>
-        <w:keepNext w:val="0"/>
-        <w:keepLines w:val="0"/>
-        <w:widowControl/>
-        <w:suppressLineNumbers w:val="0"/>
-        <w:ind w:firstLine="361" w:firstLineChars="150"/>
-      </w:pPr>
-      <w:r>
-        <w:rPr>
-          <w:rStyle w:val="7"/>
-        </w:rPr>
-        <w:t>Acteur</w:t>
-      </w:r>
-      <w:r>
-        <w:t xml:space="preserve"> : Utilisateur</w:t>
-      </w:r>
-    </w:p>
-    <w:p>
-      <w:pPr>
-        <w:pStyle w:val="8"/>
-        <w:keepNext w:val="0"/>
-        <w:keepLines w:val="0"/>
-        <w:widowControl/>
-        <w:suppressLineNumbers w:val="0"/>
-        <w:ind w:firstLine="361" w:firstLineChars="150"/>
-      </w:pPr>
-      <w:r>
-        <w:rPr>
-          <w:rStyle w:val="7"/>
-        </w:rPr>
-        <w:t>Déroulement</w:t>
-      </w:r>
-      <w:r>
-        <w:t xml:space="preserve"> :</w:t>
-      </w:r>
-    </w:p>
-    <w:p>
-      <w:pPr>
-        <w:keepNext w:val="0"/>
-        <w:keepLines w:val="0"/>
-        <w:widowControl/>
-        <w:numPr>
-          <w:ilvl w:val="0"/>
-          <w:numId w:val="5"/>
-        </w:numPr>
-        <w:suppressLineNumbers w:val="0"/>
-        <w:spacing w:before="0" w:beforeAutospacing="1" w:after="0" w:afterAutospacing="1"/>
-        <w:ind w:left="720" w:hanging="360"/>
-        <w:rPr>
-          <w:sz w:val="24"/>
-          <w:szCs w:val="24"/>
-        </w:rPr>
-      </w:pPr>
-      <w:r>
-        <w:rPr>
-          <w:sz w:val="24"/>
-          <w:szCs w:val="24"/>
-        </w:rPr>
-        <w:t>L'utilisateur ouvre l'application</w:t>
-      </w:r>
-    </w:p>
-    <w:p>
-      <w:pPr>
-        <w:keepNext w:val="0"/>
-        <w:keepLines w:val="0"/>
-        <w:widowControl/>
-        <w:numPr>
-          <w:ilvl w:val="0"/>
-          <w:numId w:val="5"/>
-        </w:numPr>
-        <w:suppressLineNumbers w:val="0"/>
-        <w:spacing w:before="0" w:beforeAutospacing="1" w:after="0" w:afterAutospacing="1"/>
-        <w:ind w:left="720" w:hanging="360"/>
-        <w:rPr>
-          <w:sz w:val="24"/>
-          <w:szCs w:val="24"/>
-        </w:rPr>
-      </w:pPr>
-      <w:r>
-        <w:rPr>
-          <w:sz w:val="24"/>
-          <w:szCs w:val="24"/>
-        </w:rPr>
-        <w:t>Il saisit son email et mot de passe</w:t>
-      </w:r>
-    </w:p>
-    <w:p>
-      <w:pPr>
-        <w:keepNext w:val="0"/>
-        <w:keepLines w:val="0"/>
-        <w:widowControl/>
-        <w:numPr>
-          <w:ilvl w:val="0"/>
-          <w:numId w:val="5"/>
-        </w:numPr>
-        <w:suppressLineNumbers w:val="0"/>
-        <w:spacing w:before="0" w:beforeAutospacing="1" w:after="0" w:afterAutospacing="1"/>
-        <w:ind w:left="720" w:hanging="360"/>
-        <w:rPr>
-          <w:sz w:val="24"/>
-          <w:szCs w:val="24"/>
-        </w:rPr>
-      </w:pPr>
-      <w:r>
-        <w:rPr>
-          <w:sz w:val="24"/>
-          <w:szCs w:val="24"/>
-        </w:rPr>
-        <w:t>Le système vérifie les identifiants</w:t>
-      </w:r>
-    </w:p>
-    <w:p>
-      <w:pPr>
-        <w:keepNext w:val="0"/>
-        <w:keepLines w:val="0"/>
-        <w:widowControl/>
-        <w:numPr>
-          <w:ilvl w:val="0"/>
-          <w:numId w:val="5"/>
-        </w:numPr>
-        <w:suppressLineNumbers w:val="0"/>
-        <w:spacing w:before="0" w:beforeAutospacing="1" w:after="0" w:afterAutospacing="1"/>
-        <w:ind w:left="720" w:hanging="360"/>
-        <w:rPr>
-          <w:sz w:val="24"/>
-          <w:szCs w:val="24"/>
-        </w:rPr>
-      </w:pPr>
-      <w:r>
-        <w:rPr>
-          <w:sz w:val="24"/>
-          <w:szCs w:val="24"/>
-        </w:rPr>
-        <w:t>Si correct : accès au tableau de bord</w:t>
-      </w:r>
-    </w:p>
-    <w:p>
-      <w:pPr>
-        <w:keepNext w:val="0"/>
-        <w:keepLines w:val="0"/>
-        <w:widowControl/>
-        <w:numPr>
-          <w:ilvl w:val="0"/>
-          <w:numId w:val="5"/>
-        </w:numPr>
-        <w:suppressLineNumbers w:val="0"/>
-        <w:spacing w:before="0" w:beforeAutospacing="1" w:after="0" w:afterAutospacing="1"/>
-        <w:ind w:left="720" w:hanging="360"/>
-        <w:rPr>
-          <w:sz w:val="24"/>
-          <w:szCs w:val="24"/>
-        </w:rPr>
-      </w:pPr>
-      <w:r>
-        <w:rPr>
-          <w:sz w:val="24"/>
-          <w:szCs w:val="24"/>
-        </w:rPr>
-        <w:t>Si incorrect : message d'erreur</w:t>
-      </w:r>
-    </w:p>
-    <w:p>
-      <w:pPr>
-        <w:pStyle w:val="8"/>
-        <w:keepNext w:val="0"/>
-        <w:keepLines w:val="0"/>
-        <w:widowControl/>
-        <w:suppressLineNumbers w:val="0"/>
-      </w:pPr>
-      <w:r>
-        <w:rPr>
-          <w:rStyle w:val="7"/>
-        </w:rPr>
-        <w:t>Post-condition</w:t>
-      </w:r>
-      <w:r>
-        <w:t xml:space="preserve"> : L'utilisateur est connecté</w:t>
-      </w:r>
-    </w:p>
-    <w:p>
-      <w:pPr>
-        <w:keepNext w:val="0"/>
-        <w:keepLines w:val="0"/>
-        <w:widowControl/>
-        <w:suppressLineNumbers w:val="0"/>
-      </w:pPr>
-    </w:p>
-    <w:p>
-      <w:pPr>
-        <w:pStyle w:val="4"/>
-        <w:keepNext w:val="0"/>
-        <w:keepLines w:val="0"/>
-        <w:widowControl/>
-        <w:suppressLineNumbers w:val="0"/>
-        <w:ind w:firstLine="392" w:firstLineChars="150"/>
-        <w:rPr>
-          <w:color w:val="BF9000" w:themeColor="accent4" w:themeShade="BF"/>
-        </w:rPr>
-      </w:pPr>
-      <w:r>
-        <w:rPr>
-          <w:color w:val="BF9000" w:themeColor="accent4" w:themeShade="BF"/>
-        </w:rPr>
-        <w:t>5.2. Effectuer un virement</w:t>
-      </w:r>
-    </w:p>
-    <w:p>
-      <w:pPr>
-        <w:pStyle w:val="8"/>
-        <w:keepNext w:val="0"/>
-        <w:keepLines w:val="0"/>
-        <w:widowControl/>
-        <w:suppressLineNumbers w:val="0"/>
-        <w:ind w:firstLine="361" w:firstLineChars="150"/>
-      </w:pPr>
-      <w:r>
-        <w:rPr>
-          <w:rStyle w:val="7"/>
-        </w:rPr>
-        <w:t>Acteur</w:t>
-      </w:r>
-      <w:r>
-        <w:t xml:space="preserve"> : Utilisateur</w:t>
-      </w:r>
-    </w:p>
-    <w:p>
-      <w:pPr>
-        <w:pStyle w:val="8"/>
-        <w:keepNext w:val="0"/>
-        <w:keepLines w:val="0"/>
-        <w:widowControl/>
-        <w:suppressLineNumbers w:val="0"/>
-        <w:ind w:firstLine="361" w:firstLineChars="150"/>
-      </w:pPr>
-      <w:r>
-        <w:rPr>
-          <w:rStyle w:val="7"/>
-        </w:rPr>
-        <w:t>Pré-condition</w:t>
-      </w:r>
-      <w:r>
-        <w:t xml:space="preserve"> : L'utilisateur est connecté</w:t>
-      </w:r>
-    </w:p>
-    <w:p>
-      <w:pPr>
-        <w:pStyle w:val="8"/>
-        <w:keepNext w:val="0"/>
-        <w:keepLines w:val="0"/>
-        <w:widowControl/>
-        <w:suppressLineNumbers w:val="0"/>
-        <w:ind w:firstLine="361" w:firstLineChars="150"/>
-      </w:pPr>
-      <w:r>
-        <w:rPr>
-          <w:rStyle w:val="7"/>
-        </w:rPr>
-        <w:t>Déroulement</w:t>
-      </w:r>
-      <w:r>
-        <w:t xml:space="preserve"> :</w:t>
-      </w:r>
-    </w:p>
-    <w:p>
-      <w:pPr>
-        <w:keepNext w:val="0"/>
-        <w:keepLines w:val="0"/>
-        <w:widowControl/>
-        <w:numPr>
-          <w:ilvl w:val="0"/>
-          <w:numId w:val="6"/>
-        </w:numPr>
-        <w:suppressLineNumbers w:val="0"/>
-        <w:spacing w:before="0" w:beforeAutospacing="1" w:after="0" w:afterAutospacing="1"/>
-        <w:ind w:left="720" w:hanging="360"/>
-        <w:rPr>
-          <w:sz w:val="24"/>
-          <w:szCs w:val="24"/>
-        </w:rPr>
-      </w:pPr>
-      <w:r>
-        <w:rPr>
-          <w:sz w:val="24"/>
-          <w:szCs w:val="24"/>
-        </w:rPr>
-        <w:t>L'utilisateur clique sur "Effectuer un virement"</w:t>
-      </w:r>
-    </w:p>
-    <w:p>
-      <w:pPr>
-        <w:keepNext w:val="0"/>
-        <w:keepLines w:val="0"/>
-        <w:widowControl/>
-        <w:numPr>
-          <w:ilvl w:val="0"/>
-          <w:numId w:val="6"/>
-        </w:numPr>
-        <w:suppressLineNumbers w:val="0"/>
-        <w:spacing w:before="0" w:beforeAutospacing="1" w:after="0" w:afterAutospacing="1"/>
-        <w:ind w:left="720" w:hanging="360"/>
-        <w:rPr>
-          <w:sz w:val="24"/>
-          <w:szCs w:val="24"/>
-        </w:rPr>
-      </w:pPr>
-      <w:r>
-        <w:rPr>
-          <w:sz w:val="24"/>
-          <w:szCs w:val="24"/>
-        </w:rPr>
-        <w:t>Il saisit l'IBAN du bénéficiaire et le montant</w:t>
-      </w:r>
-    </w:p>
-    <w:p>
-      <w:pPr>
-        <w:keepNext w:val="0"/>
-        <w:keepLines w:val="0"/>
-        <w:widowControl/>
-        <w:numPr>
-          <w:ilvl w:val="0"/>
-          <w:numId w:val="6"/>
-        </w:numPr>
-        <w:suppressLineNumbers w:val="0"/>
-        <w:spacing w:before="0" w:beforeAutospacing="1" w:after="0" w:afterAutospacing="1"/>
-        <w:ind w:left="720" w:hanging="360"/>
-        <w:rPr>
-          <w:sz w:val="24"/>
-          <w:szCs w:val="24"/>
-        </w:rPr>
-      </w:pPr>
-      <w:r>
-        <w:rPr>
-          <w:sz w:val="24"/>
-          <w:szCs w:val="24"/>
-        </w:rPr>
-        <w:t>Le système vérifie le solde disponible</w:t>
-      </w:r>
-    </w:p>
-    <w:p>
-      <w:pPr>
-        <w:keepNext w:val="0"/>
-        <w:keepLines w:val="0"/>
-        <w:widowControl/>
-        <w:numPr>
-          <w:ilvl w:val="0"/>
-          <w:numId w:val="6"/>
-        </w:numPr>
-        <w:suppressLineNumbers w:val="0"/>
-        <w:spacing w:before="0" w:beforeAutospacing="1" w:after="0" w:afterAutospacing="1"/>
-        <w:ind w:left="720" w:hanging="360"/>
-        <w:rPr>
-          <w:sz w:val="24"/>
-          <w:szCs w:val="24"/>
-        </w:rPr>
-      </w:pPr>
-      <w:r>
-        <w:rPr>
-          <w:sz w:val="24"/>
-          <w:szCs w:val="24"/>
-        </w:rPr>
-        <w:t>Si solde suffisant : virement effectué</w:t>
-      </w:r>
-    </w:p>
-    <w:p>
-      <w:pPr>
-        <w:keepNext w:val="0"/>
-        <w:keepLines w:val="0"/>
-        <w:widowControl/>
-        <w:numPr>
-          <w:ilvl w:val="0"/>
-          <w:numId w:val="6"/>
-        </w:numPr>
-        <w:suppressLineNumbers w:val="0"/>
-        <w:spacing w:before="0" w:beforeAutospacing="1" w:after="0" w:afterAutospacing="1"/>
-        <w:ind w:left="720" w:hanging="360"/>
-        <w:rPr>
-          <w:sz w:val="24"/>
-          <w:szCs w:val="24"/>
-        </w:rPr>
-      </w:pPr>
-      <w:r>
-        <w:rPr>
-          <w:sz w:val="24"/>
-          <w:szCs w:val="24"/>
-        </w:rPr>
-        <w:t>Si solde insuffisant : message d'erreur</w:t>
-      </w:r>
-    </w:p>
-    <w:p>
-      <w:pPr>
-        <w:keepNext w:val="0"/>
-        <w:keepLines w:val="0"/>
-        <w:widowControl/>
-        <w:numPr>
-          <w:ilvl w:val="0"/>
-          <w:numId w:val="6"/>
-        </w:numPr>
-        <w:suppressLineNumbers w:val="0"/>
-        <w:spacing w:before="0" w:beforeAutospacing="1" w:after="0" w:afterAutospacing="1"/>
-        <w:ind w:left="720" w:hanging="360"/>
-        <w:rPr>
-          <w:sz w:val="24"/>
-          <w:szCs w:val="24"/>
-        </w:rPr>
-      </w:pPr>
-      <w:r>
-        <w:rPr>
-          <w:sz w:val="24"/>
-          <w:szCs w:val="24"/>
-        </w:rPr>
-        <w:t>Confirmation affichée</w:t>
-      </w:r>
-    </w:p>
-    <w:p>
-      <w:pPr>
-        <w:pStyle w:val="8"/>
-        <w:keepNext w:val="0"/>
-        <w:keepLines w:val="0"/>
-        <w:widowControl/>
-        <w:suppressLineNumbers w:val="0"/>
-      </w:pPr>
-      <w:r>
-        <w:rPr>
-          <w:rStyle w:val="7"/>
-        </w:rPr>
-        <w:t>Post-condition</w:t>
-      </w:r>
-      <w:r>
-        <w:t xml:space="preserve"> : Le virement est enregistré</w:t>
-      </w:r>
-    </w:p>
-    <w:p>
-      <w:pPr>
-        <w:keepNext w:val="0"/>
-        <w:keepLines w:val="0"/>
-        <w:widowControl/>
-        <w:suppressLineNumbers w:val="0"/>
-      </w:pPr>
-    </w:p>
-    <w:p>
-      <w:pPr>
-        <w:pStyle w:val="4"/>
-        <w:keepNext w:val="0"/>
-        <w:keepLines w:val="0"/>
-        <w:widowControl/>
-        <w:suppressLineNumbers w:val="0"/>
-        <w:ind w:firstLine="392" w:firstLineChars="150"/>
-        <w:rPr>
-          <w:color w:val="BF9000" w:themeColor="accent4" w:themeShade="BF"/>
-        </w:rPr>
-      </w:pPr>
-      <w:r>
-        <w:rPr>
-          <w:color w:val="BF9000" w:themeColor="accent4" w:themeShade="BF"/>
-        </w:rPr>
-        <w:t>5.3. Consulter le solde</w:t>
-      </w:r>
-    </w:p>
-    <w:p>
-      <w:pPr>
-        <w:pStyle w:val="8"/>
-        <w:keepNext w:val="0"/>
-        <w:keepLines w:val="0"/>
-        <w:widowControl/>
-        <w:suppressLineNumbers w:val="0"/>
-        <w:ind w:firstLine="361" w:firstLineChars="150"/>
-      </w:pPr>
-      <w:r>
-        <w:rPr>
-          <w:rStyle w:val="7"/>
-        </w:rPr>
-        <w:t>Acteur</w:t>
-      </w:r>
-      <w:r>
-        <w:t xml:space="preserve"> : Utilisateur</w:t>
-      </w:r>
-    </w:p>
-    <w:p>
-      <w:pPr>
-        <w:pStyle w:val="8"/>
-        <w:keepNext w:val="0"/>
-        <w:keepLines w:val="0"/>
-        <w:widowControl/>
-        <w:suppressLineNumbers w:val="0"/>
-        <w:ind w:firstLine="361" w:firstLineChars="150"/>
-      </w:pPr>
-      <w:r>
-        <w:rPr>
-          <w:rStyle w:val="7"/>
-        </w:rPr>
-        <w:t>Pré-condition</w:t>
-      </w:r>
-      <w:r>
-        <w:t xml:space="preserve"> : L'utilisateur est connecté</w:t>
-      </w:r>
-    </w:p>
-    <w:p>
-      <w:pPr>
-        <w:pStyle w:val="8"/>
-        <w:keepNext w:val="0"/>
-        <w:keepLines w:val="0"/>
-        <w:widowControl/>
-        <w:suppressLineNumbers w:val="0"/>
-        <w:ind w:firstLine="482" w:firstLineChars="200"/>
-      </w:pPr>
-      <w:r>
-        <w:rPr>
-          <w:rStyle w:val="7"/>
-        </w:rPr>
-        <w:t>Déroulement</w:t>
-      </w:r>
-      <w:r>
-        <w:t xml:space="preserve"> :</w:t>
-      </w:r>
-    </w:p>
-    <w:p>
-      <w:pPr>
-        <w:keepNext w:val="0"/>
-        <w:keepLines w:val="0"/>
-        <w:widowControl/>
-        <w:numPr>
-          <w:ilvl w:val="0"/>
-          <w:numId w:val="7"/>
-        </w:numPr>
-        <w:suppressLineNumbers w:val="0"/>
-        <w:spacing w:before="0" w:beforeAutospacing="1" w:after="0" w:afterAutospacing="1"/>
-        <w:ind w:left="720" w:hanging="360"/>
-        <w:rPr>
-          <w:sz w:val="24"/>
-          <w:szCs w:val="24"/>
-        </w:rPr>
-      </w:pPr>
-      <w:r>
-        <w:rPr>
-          <w:sz w:val="24"/>
-          <w:szCs w:val="24"/>
-        </w:rPr>
-        <w:t>L'utilisateur accède au tableau de bord</w:t>
-      </w:r>
-    </w:p>
-    <w:p>
-      <w:pPr>
-        <w:keepNext w:val="0"/>
-        <w:keepLines w:val="0"/>
-        <w:widowControl/>
-        <w:numPr>
-          <w:ilvl w:val="0"/>
-          <w:numId w:val="7"/>
-        </w:numPr>
-        <w:suppressLineNumbers w:val="0"/>
-        <w:spacing w:before="0" w:beforeAutospacing="1" w:after="0" w:afterAutospacing="1"/>
-        <w:ind w:left="720" w:hanging="360"/>
-        <w:rPr>
-          <w:sz w:val="24"/>
-          <w:szCs w:val="24"/>
-        </w:rPr>
-      </w:pPr>
-      <w:r>
-        <w:rPr>
-          <w:sz w:val="24"/>
-          <w:szCs w:val="24"/>
-        </w:rPr>
-        <w:t>Le solde s'affiche automatiquement</w:t>
-      </w:r>
-    </w:p>
-    <w:p>
-      <w:pPr>
-        <w:keepNext w:val="0"/>
-        <w:keepLines w:val="0"/>
-        <w:widowControl/>
-        <w:numPr>
-          <w:ilvl w:val="0"/>
-          <w:numId w:val="7"/>
-        </w:numPr>
-        <w:suppressLineNumbers w:val="0"/>
-        <w:spacing w:before="0" w:beforeAutospacing="1" w:after="0" w:afterAutospacing="1"/>
-        <w:ind w:left="720" w:hanging="360"/>
-        <w:rPr>
-          <w:sz w:val="24"/>
-          <w:szCs w:val="24"/>
-        </w:rPr>
-      </w:pPr>
-      <w:r>
-        <w:rPr>
-          <w:sz w:val="24"/>
-          <w:szCs w:val="24"/>
-        </w:rPr>
-        <w:t>L'utilisateur peut actualiser le solde</w:t>
-      </w:r>
-    </w:p>
-    <w:p>
-      <w:pPr>
-        <w:pStyle w:val="8"/>
-        <w:keepNext w:val="0"/>
-        <w:keepLines w:val="0"/>
-        <w:widowControl/>
-        <w:suppressLineNumbers w:val="0"/>
-      </w:pPr>
-      <w:r>
-        <w:rPr>
-          <w:rStyle w:val="7"/>
-        </w:rPr>
-        <w:t>Post-condition</w:t>
-      </w:r>
-      <w:r>
-        <w:t xml:space="preserve"> : Le solde est affiché</w:t>
-      </w:r>
-    </w:p>
-    <w:p>
-      <w:pPr>
-        <w:keepNext w:val="0"/>
-        <w:keepLines w:val="0"/>
-        <w:widowControl/>
-        <w:suppressLineNumbers w:val="0"/>
-      </w:pPr>
-      <w:r>
-        <w:pict>
-          <v:rect id="_x0000_i1033" o:spt="1" style="height:1.5pt;width:432pt;" fillcolor="#A0A0A0" filled="t" stroked="f" coordsize="21600,21600" o:hr="t" o:hrstd="t" o:hralign="center">
-            <v:path/>
-            <v:fill on="t" focussize="0,0"/>
-            <v:stroke on="f"/>
-            <v:imagedata o:title=""/>
-            <o:lock v:ext="edit"/>
-            <w10:wrap type="none"/>
-            <w10:anchorlock/>
-          </v:rect>
-        </w:pict>
-      </w:r>
-    </w:p>
-    <w:p>
-      <w:pPr>
-        <w:pStyle w:val="3"/>
-        <w:keepNext w:val="0"/>
-        <w:keepLines w:val="0"/>
-        <w:widowControl/>
         <w:suppressLineNumbers w:val="0"/>
         <w:rPr>
           <w:rFonts w:hint="default" w:ascii="Calibri Light" w:hAnsi="Calibri Light" w:cs="Calibri Light"/>
@@ -2535,6 +2628,7 @@
         <w:keepLines w:val="0"/>
         <w:widowControl/>
         <w:numPr>
+          <w:ilvl w:val="0"/>
           <w:numId w:val="0"/>
         </w:numPr>
         <w:suppressLineNumbers w:val="0"/>
@@ -2589,6 +2683,7 @@
         <w:keepLines w:val="0"/>
         <w:widowControl/>
         <w:numPr>
+          <w:ilvl w:val="0"/>
           <w:numId w:val="0"/>
         </w:numPr>
         <w:suppressLineNumbers w:val="0"/>
@@ -2653,6 +2748,7 @@
         <w:keepLines w:val="0"/>
         <w:widowControl/>
         <w:numPr>
+          <w:ilvl w:val="0"/>
           <w:numId w:val="0"/>
         </w:numPr>
         <w:suppressLineNumbers w:val="0"/>
@@ -2728,6 +2824,7 @@
         <w:keepLines w:val="0"/>
         <w:widowControl/>
         <w:numPr>
+          <w:ilvl w:val="0"/>
           <w:numId w:val="0"/>
         </w:numPr>
         <w:suppressLineNumbers w:val="0"/>
@@ -2796,6 +2893,7 @@
         <w:keepLines w:val="0"/>
         <w:widowControl/>
         <w:numPr>
+          <w:ilvl w:val="0"/>
           <w:numId w:val="0"/>
         </w:numPr>
         <w:suppressLineNumbers w:val="0"/>
@@ -2871,6 +2969,7 @@
         <w:keepLines w:val="0"/>
         <w:widowControl/>
         <w:numPr>
+          <w:ilvl w:val="0"/>
           <w:numId w:val="0"/>
         </w:numPr>
         <w:suppressLineNumbers w:val="0"/>
@@ -2939,6 +3038,7 @@
         <w:keepLines w:val="0"/>
         <w:widowControl/>
         <w:numPr>
+          <w:ilvl w:val="0"/>
           <w:numId w:val="0"/>
         </w:numPr>
         <w:suppressLineNumbers w:val="0"/>
@@ -2990,6 +3090,7 @@
         <w:keepLines w:val="0"/>
         <w:widowControl/>
         <w:numPr>
+          <w:ilvl w:val="0"/>
           <w:numId w:val="0"/>
         </w:numPr>
         <w:suppressLineNumbers w:val="0"/>
@@ -3057,7 +3158,7 @@
       </w:pPr>
       <w:r>
         <w:pict>
-          <v:rect id="_x0000_i1034" o:spt="1" style="height:1.5pt;width:432pt;" fillcolor="#A0A0A0" filled="t" stroked="f" coordsize="21600,21600" o:hr="t" o:hrstd="t" o:hralign="center">
+          <v:rect id="_x0000_i1031" o:spt="1" style="height:1.5pt;width:432pt;" fillcolor="#A0A0A0" filled="t" stroked="f" coordsize="21600,21600" o:hr="t" o:hrstd="t" o:hralign="center">
             <v:path/>
             <v:fill on="t" focussize="0,0"/>
             <v:stroke on="f"/>
@@ -3464,7 +3565,7 @@
       </w:pPr>
       <w:r>
         <w:pict>
-          <v:rect id="_x0000_i1035" o:spt="1" style="height:1.5pt;width:432pt;" fillcolor="#A0A0A0" filled="t" stroked="f" coordsize="21600,21600" o:hr="t" o:hrstd="t" o:hralign="center">
+          <v:rect id="_x0000_i1032" o:spt="1" style="height:1.5pt;width:432pt;" fillcolor="#A0A0A0" filled="t" stroked="f" coordsize="21600,21600" o:hr="t" o:hrstd="t" o:hralign="center">
             <v:path/>
             <v:fill on="t" focussize="0,0"/>
             <v:stroke on="f"/>
@@ -3524,6 +3625,7 @@
     </w:p>
     <w:tbl>
       <w:tblPr>
+        <w:tblStyle w:val="9"/>
         <w:tblW w:w="0" w:type="auto"/>
         <w:tblCellSpacing w:w="15" w:type="dxa"/>
         <w:tblInd w:w="484" w:type="dxa"/>
@@ -3535,7 +3637,7 @@
           <w:insideH w:val="none" w:color="auto" w:sz="0" w:space="0"/>
           <w:insideV w:val="none" w:color="auto" w:sz="0" w:space="0"/>
         </w:tblBorders>
-        <w:shd w:val="clear"/>
+        <w:shd w:val="clear" w:color="auto" w:fill="auto"/>
         <w:tblLayout w:type="autofit"/>
         <w:tblCellMar>
           <w:top w:w="15" w:type="dxa"/>
@@ -3558,6 +3660,7 @@
             <w:insideH w:val="none" w:color="auto" w:sz="0" w:space="0"/>
             <w:insideV w:val="none" w:color="auto" w:sz="0" w:space="0"/>
           </w:tblBorders>
+          <w:shd w:val="clear" w:color="auto" w:fill="auto"/>
           <w:tblCellMar>
             <w:top w:w="15" w:type="dxa"/>
             <w:left w:w="15" w:type="dxa"/>
@@ -3644,7 +3747,6 @@
             <w:insideH w:val="none" w:color="auto" w:sz="0" w:space="0"/>
             <w:insideV w:val="none" w:color="auto" w:sz="0" w:space="0"/>
           </w:tblBorders>
-          <w:shd w:val="clear"/>
           <w:tblCellMar>
             <w:top w:w="15" w:type="dxa"/>
             <w:left w:w="15" w:type="dxa"/>
@@ -3725,7 +3827,7 @@
             <w:insideH w:val="none" w:color="auto" w:sz="0" w:space="0"/>
             <w:insideV w:val="none" w:color="auto" w:sz="0" w:space="0"/>
           </w:tblBorders>
-          <w:shd w:val="clear"/>
+          <w:shd w:val="clear" w:color="auto" w:fill="auto"/>
           <w:tblCellMar>
             <w:top w:w="15" w:type="dxa"/>
             <w:left w:w="15" w:type="dxa"/>
@@ -3806,7 +3908,6 @@
             <w:insideH w:val="none" w:color="auto" w:sz="0" w:space="0"/>
             <w:insideV w:val="none" w:color="auto" w:sz="0" w:space="0"/>
           </w:tblBorders>
-          <w:shd w:val="clear"/>
           <w:tblCellMar>
             <w:top w:w="15" w:type="dxa"/>
             <w:left w:w="15" w:type="dxa"/>
@@ -3887,6 +3988,7 @@
             <w:insideH w:val="none" w:color="auto" w:sz="0" w:space="0"/>
             <w:insideV w:val="none" w:color="auto" w:sz="0" w:space="0"/>
           </w:tblBorders>
+          <w:shd w:val="clear" w:color="auto" w:fill="auto"/>
           <w:tblCellMar>
             <w:top w:w="15" w:type="dxa"/>
             <w:left w:w="15" w:type="dxa"/>
@@ -4056,7 +4158,6 @@
             <w:insideH w:val="none" w:color="auto" w:sz="0" w:space="0"/>
             <w:insideV w:val="none" w:color="auto" w:sz="0" w:space="0"/>
           </w:tblBorders>
-          <w:shd w:val="clear"/>
           <w:tblCellMar>
             <w:top w:w="15" w:type="dxa"/>
             <w:left w:w="15" w:type="dxa"/>
@@ -4163,7 +4264,7 @@
           <w:szCs w:val="24"/>
         </w:rPr>
         <w:pict>
-          <v:rect id="_x0000_i1036" o:spt="1" style="height:1.5pt;width:432pt;" fillcolor="#A0A0A0" filled="t" stroked="f" coordsize="21600,21600" o:hr="t" o:hrstd="t" o:hralign="center">
+          <v:rect id="_x0000_i1033" o:spt="1" style="height:1.5pt;width:432pt;" fillcolor="#A0A0A0" filled="t" stroked="f" coordsize="21600,21600" o:hr="t" o:hrstd="t" o:hralign="center">
             <v:path/>
             <v:fill on="t" focussize="0,0"/>
             <v:stroke on="f"/>
@@ -4297,6 +4398,7 @@
         <w:keepLines w:val="0"/>
         <w:widowControl/>
         <w:numPr>
+          <w:ilvl w:val="0"/>
           <w:numId w:val="0"/>
         </w:numPr>
         <w:suppressLineNumbers w:val="0"/>
@@ -4325,6 +4427,7 @@
         <w:keepLines w:val="0"/>
         <w:widowControl/>
         <w:numPr>
+          <w:ilvl w:val="0"/>
           <w:numId w:val="0"/>
         </w:numPr>
         <w:suppressLineNumbers w:val="0"/>
@@ -4353,6 +4456,7 @@
         <w:keepLines w:val="0"/>
         <w:widowControl/>
         <w:numPr>
+          <w:ilvl w:val="0"/>
           <w:numId w:val="0"/>
         </w:numPr>
         <w:suppressLineNumbers w:val="0"/>
@@ -4480,7 +4584,7 @@
       </w:pPr>
       <w:r>
         <w:pict>
-          <v:rect id="_x0000_i1037" o:spt="1" style="height:1.5pt;width:432pt;" fillcolor="#A0A0A0" filled="t" stroked="f" coordsize="21600,21600" o:hr="t" o:hrstd="t" o:hralign="center">
+          <v:rect id="_x0000_i1034" o:spt="1" style="height:1.5pt;width:432pt;" fillcolor="#A0A0A0" filled="t" stroked="f" coordsize="21600,21600" o:hr="t" o:hrstd="t" o:hralign="center">
             <v:path/>
             <v:fill on="t" focussize="0,0"/>
             <v:stroke on="f"/>
@@ -4520,6 +4624,7 @@
     </w:p>
     <w:tbl>
       <w:tblPr>
+        <w:tblStyle w:val="9"/>
         <w:tblW w:w="0" w:type="auto"/>
         <w:tblCellSpacing w:w="15" w:type="dxa"/>
         <w:tblInd w:w="232" w:type="dxa"/>
@@ -4531,7 +4636,7 @@
           <w:insideH w:val="none" w:color="auto" w:sz="0" w:space="0"/>
           <w:insideV w:val="none" w:color="auto" w:sz="0" w:space="0"/>
         </w:tblBorders>
-        <w:shd w:val="clear"/>
+        <w:shd w:val="clear" w:color="auto" w:fill="auto"/>
         <w:tblLayout w:type="autofit"/>
         <w:tblCellMar>
           <w:top w:w="15" w:type="dxa"/>
@@ -4555,7 +4660,6 @@
             <w:insideH w:val="none" w:color="auto" w:sz="0" w:space="0"/>
             <w:insideV w:val="none" w:color="auto" w:sz="0" w:space="0"/>
           </w:tblBorders>
-          <w:shd w:val="clear"/>
           <w:tblCellMar>
             <w:top w:w="15" w:type="dxa"/>
             <w:left w:w="15" w:type="dxa"/>
@@ -4715,7 +4819,7 @@
             <w:insideH w:val="none" w:color="auto" w:sz="0" w:space="0"/>
             <w:insideV w:val="none" w:color="auto" w:sz="0" w:space="0"/>
           </w:tblBorders>
-          <w:shd w:val="clear"/>
+          <w:shd w:val="clear" w:color="auto" w:fill="auto"/>
           <w:tblCellMar>
             <w:top w:w="15" w:type="dxa"/>
             <w:left w:w="15" w:type="dxa"/>
@@ -4823,7 +4927,6 @@
             <w:insideH w:val="none" w:color="auto" w:sz="0" w:space="0"/>
             <w:insideV w:val="none" w:color="auto" w:sz="0" w:space="0"/>
           </w:tblBorders>
-          <w:shd w:val="clear"/>
           <w:tblCellMar>
             <w:top w:w="15" w:type="dxa"/>
             <w:left w:w="15" w:type="dxa"/>
@@ -4931,7 +5034,7 @@
             <w:insideH w:val="none" w:color="auto" w:sz="0" w:space="0"/>
             <w:insideV w:val="none" w:color="auto" w:sz="0" w:space="0"/>
           </w:tblBorders>
-          <w:shd w:val="clear"/>
+          <w:shd w:val="clear" w:color="auto" w:fill="auto"/>
           <w:tblCellMar>
             <w:top w:w="15" w:type="dxa"/>
             <w:left w:w="15" w:type="dxa"/>
@@ -5039,7 +5142,6 @@
             <w:insideH w:val="none" w:color="auto" w:sz="0" w:space="0"/>
             <w:insideV w:val="none" w:color="auto" w:sz="0" w:space="0"/>
           </w:tblBorders>
-          <w:shd w:val="clear"/>
           <w:tblCellMar>
             <w:top w:w="15" w:type="dxa"/>
             <w:left w:w="15" w:type="dxa"/>
@@ -5147,7 +5249,6 @@
             <w:insideH w:val="none" w:color="auto" w:sz="0" w:space="0"/>
             <w:insideV w:val="none" w:color="auto" w:sz="0" w:space="0"/>
           </w:tblBorders>
-          <w:shd w:val="clear"/>
           <w:tblCellMar>
             <w:top w:w="15" w:type="dxa"/>
             <w:left w:w="15" w:type="dxa"/>
@@ -5283,7 +5384,7 @@
           <w:szCs w:val="24"/>
         </w:rPr>
         <w:pict>
-          <v:rect id="_x0000_i1038" o:spt="1" style="height:1.5pt;width:432pt;" fillcolor="#A0A0A0" filled="t" stroked="f" coordsize="21600,21600" o:hr="t" o:hrstd="t" o:hralign="center">
+          <v:rect id="_x0000_i1035" o:spt="1" style="height:1.5pt;width:432pt;" fillcolor="#A0A0A0" filled="t" stroked="f" coordsize="21600,21600" o:hr="t" o:hrstd="t" o:hralign="center">
             <v:path/>
             <v:fill on="t" focussize="0,0"/>
             <v:stroke on="f"/>
@@ -5472,7 +5573,7 @@
       </w:pPr>
       <w:r>
         <w:pict>
-          <v:rect id="_x0000_i1039" o:spt="1" style="height:1.5pt;width:432pt;" fillcolor="#A0A0A0" filled="t" stroked="f" coordsize="21600,21600" o:hr="t" o:hrstd="t" o:hralign="center">
+          <v:rect id="_x0000_i1036" o:spt="1" style="height:1.5pt;width:432pt;" fillcolor="#A0A0A0" filled="t" stroked="f" coordsize="21600,21600" o:hr="t" o:hrstd="t" o:hralign="center">
             <v:path/>
             <v:fill on="t" focussize="0,0"/>
             <v:stroke on="f"/>
@@ -5529,15 +5630,13 @@
         <w:t>Digital Banking App</w:t>
       </w:r>
       <w:r>
-        <w:t xml:space="preserve"> permet aux utilisateurs de gérer leur compte bancaire facilement depuis leur smartphone. L'application est sim</w:t>
-      </w:r>
+        <w:t xml:space="preserve"> permet aux utilisateurs de gérer leur compte bancaire facilement depuis leur smartphone. L'application est simple, sécurisée et répond aux besoins essentiels des clients bancaires.</w:t>
+      </w:r>
+    </w:p>
+    <w:p>
       <w:bookmarkStart w:id="0" w:name="_GoBack"/>
       <w:bookmarkEnd w:id="0"/>
-      <w:r>
-        <w:t>ple, sécurisée et répond aux besoins essentiels des clients bancaires.</w:t>
-      </w:r>
-    </w:p>
-    <w:p/>
+    </w:p>
     <w:sectPr>
       <w:pgSz w:w="11906" w:h="16838"/>
       <w:pgMar w:top="1440" w:right="1800" w:bottom="1440" w:left="1800" w:header="851" w:footer="992" w:gutter="0"/>
@@ -7510,7 +7609,7 @@
     <w:lsdException w:unhideWhenUsed="0" w:uiPriority="0" w:semiHidden="0" w:name="Document Map"/>
     <w:lsdException w:unhideWhenUsed="0" w:uiPriority="0" w:semiHidden="0" w:name="Plain Text"/>
     <w:lsdException w:unhideWhenUsed="0" w:uiPriority="0" w:semiHidden="0" w:name="E-mail Signature"/>
-    <w:lsdException w:unhideWhenUsed="0" w:uiPriority="0" w:semiHidden="0" w:name="Normal (Web)"/>
+    <w:lsdException w:qFormat="1" w:unhideWhenUsed="0" w:uiPriority="0" w:semiHidden="0" w:name="Normal (Web)"/>
     <w:lsdException w:unhideWhenUsed="0" w:uiPriority="0" w:semiHidden="0" w:name="HTML Acronym"/>
     <w:lsdException w:unhideWhenUsed="0" w:uiPriority="0" w:semiHidden="0" w:name="HTML Address"/>
     <w:lsdException w:unhideWhenUsed="0" w:uiPriority="0" w:semiHidden="0" w:name="HTML Cite"/>
@@ -7641,6 +7740,7 @@
   </w:style>
   <w:style w:type="paragraph" w:styleId="8">
     <w:name w:val="Normal (Web)"/>
+    <w:qFormat/>
     <w:uiPriority w:val="0"/>
     <w:pPr>
       <w:spacing w:before="0" w:beforeAutospacing="1" w:after="0" w:afterAutospacing="1"/>
@@ -7648,6 +7748,7 @@
       <w:jc w:val="left"/>
     </w:pPr>
     <w:rPr>
+      <w:rFonts w:ascii="Times New Roman" w:hAnsi="Times New Roman" w:eastAsia="SimSun" w:cs="Times New Roman"/>
       <w:kern w:val="0"/>
       <w:sz w:val="24"/>
       <w:szCs w:val="24"/>

--- a/Cahier-Des-Charges/CAHIER DES CHARGES (Digital banking).docx
+++ b/Cahier-Des-Charges/CAHIER DES CHARGES (Digital banking).docx
@@ -1610,7 +1610,6 @@
             <w:insideH w:val="none" w:color="auto" w:sz="0" w:space="0"/>
             <w:insideV w:val="none" w:color="auto" w:sz="0" w:space="0"/>
           </w:tblBorders>
-          <w:shd w:val="clear" w:color="auto" w:fill="auto"/>
           <w:tblCellMar>
             <w:top w:w="15" w:type="dxa"/>
             <w:left w:w="15" w:type="dxa"/>
@@ -1691,7 +1690,6 @@
             <w:insideH w:val="none" w:color="auto" w:sz="0" w:space="0"/>
             <w:insideV w:val="none" w:color="auto" w:sz="0" w:space="0"/>
           </w:tblBorders>
-          <w:shd w:val="clear" w:color="auto" w:fill="auto"/>
           <w:tblCellMar>
             <w:top w:w="15" w:type="dxa"/>
             <w:left w:w="15" w:type="dxa"/>
@@ -2168,7 +2166,23 @@
           <w:sz w:val="24"/>
           <w:szCs w:val="24"/>
         </w:rPr>
-        <w:t>Il saisit l'IBAN du bénéficiaire et le montant</w:t>
+        <w:t xml:space="preserve">Il </w:t>
+      </w:r>
+      <w:r>
+        <w:rPr>
+          <w:rFonts w:hint="default"/>
+          <w:sz w:val="24"/>
+          <w:szCs w:val="24"/>
+          <w:lang w:val="fr-FR"/>
+        </w:rPr>
+        <w:t>choisit</w:t>
+      </w:r>
+      <w:r>
+        <w:rPr>
+          <w:sz w:val="24"/>
+          <w:szCs w:val="24"/>
+        </w:rPr>
+        <w:t xml:space="preserve"> bénéficiaire et le montant</w:t>
       </w:r>
     </w:p>
     <w:p>
@@ -2291,14 +2305,6 @@
     </w:p>
     <w:p>
       <w:pPr>
-        <w:keepNext w:val="0"/>
-        <w:keepLines w:val="0"/>
-        <w:widowControl/>
-        <w:suppressLineNumbers w:val="0"/>
-      </w:pPr>
-    </w:p>
-    <w:p>
-      <w:pPr>
         <w:pStyle w:val="4"/>
         <w:keepNext w:val="0"/>
         <w:keepLines w:val="0"/>
@@ -2306,14 +2312,38 @@
         <w:suppressLineNumbers w:val="0"/>
         <w:ind w:firstLine="392" w:firstLineChars="150"/>
         <w:rPr>
+          <w:rFonts w:hint="default"/>
           <w:color w:val="BF9000" w:themeColor="accent4" w:themeShade="BF"/>
+          <w:lang w:val="fr-FR"/>
         </w:rPr>
       </w:pPr>
       <w:r>
         <w:rPr>
           <w:color w:val="BF9000" w:themeColor="accent4" w:themeShade="BF"/>
         </w:rPr>
-        <w:t>5.3. Consulter le solde</w:t>
+        <w:t>5.</w:t>
+      </w:r>
+      <w:r>
+        <w:rPr>
+          <w:rFonts w:hint="default"/>
+          <w:color w:val="BF9000" w:themeColor="accent4" w:themeShade="BF"/>
+          <w:lang w:val="fr-FR"/>
+        </w:rPr>
+        <w:t>3</w:t>
+      </w:r>
+      <w:r>
+        <w:rPr>
+          <w:color w:val="BF9000" w:themeColor="accent4" w:themeShade="BF"/>
+        </w:rPr>
+        <w:t xml:space="preserve">. </w:t>
+      </w:r>
+      <w:r>
+        <w:rPr>
+          <w:rFonts w:hint="default"/>
+          <w:color w:val="BF9000" w:themeColor="accent4" w:themeShade="BF"/>
+          <w:lang w:val="fr-FR"/>
+        </w:rPr>
+        <w:t>Ajouter un bénéficiaire</w:t>
       </w:r>
     </w:p>
     <w:p>
@@ -2348,33 +2378,15 @@
         <w:rPr>
           <w:rStyle w:val="7"/>
         </w:rPr>
-        <w:t>Pré-condition</w:t>
-      </w:r>
-      <w:r>
-        <w:t xml:space="preserve"> : L'utilisateur est connecté</w:t>
+        <w:t>Déroulement</w:t>
+      </w:r>
+      <w:r>
+        <w:t xml:space="preserve"> :</w:t>
       </w:r>
     </w:p>
     <w:p>
       <w:pPr>
         <w:pStyle w:val="8"/>
-        <w:keepNext w:val="0"/>
-        <w:keepLines w:val="0"/>
-        <w:widowControl/>
-        <w:suppressLineNumbers w:val="0"/>
-        <w:ind w:firstLine="482" w:firstLineChars="200"/>
-      </w:pPr>
-      <w:r>
-        <w:rPr>
-          <w:rStyle w:val="7"/>
-        </w:rPr>
-        <w:t>Déroulement</w:t>
-      </w:r>
-      <w:r>
-        <w:t xml:space="preserve"> :</w:t>
-      </w:r>
-    </w:p>
-    <w:p>
-      <w:pPr>
         <w:keepNext w:val="0"/>
         <w:keepLines w:val="0"/>
         <w:widowControl/>
@@ -2383,23 +2395,14 @@
           <w:numId w:val="7"/>
         </w:numPr>
         <w:suppressLineNumbers w:val="0"/>
-        <w:spacing w:before="0" w:beforeAutospacing="1" w:after="0" w:afterAutospacing="1"/>
-        <w:ind w:left="720" w:hanging="360"/>
-        <w:rPr>
-          <w:sz w:val="24"/>
-          <w:szCs w:val="24"/>
-        </w:rPr>
-      </w:pPr>
-      <w:r>
-        <w:rPr>
-          <w:sz w:val="24"/>
-          <w:szCs w:val="24"/>
-        </w:rPr>
-        <w:t>L'utilisateur accède au tableau de bord</w:t>
-      </w:r>
-    </w:p>
-    <w:p>
-      <w:pPr>
+      </w:pPr>
+      <w:r>
+        <w:t>L’utilisateur clique sur “Ajouter un bénéficiaire”</w:t>
+      </w:r>
+    </w:p>
+    <w:p>
+      <w:pPr>
+        <w:pStyle w:val="8"/>
         <w:keepNext w:val="0"/>
         <w:keepLines w:val="0"/>
         <w:widowControl/>
@@ -2408,29 +2411,419 @@
           <w:numId w:val="7"/>
         </w:numPr>
         <w:suppressLineNumbers w:val="0"/>
-        <w:spacing w:before="0" w:beforeAutospacing="1" w:after="0" w:afterAutospacing="1"/>
-        <w:ind w:left="720" w:hanging="360"/>
-        <w:rPr>
-          <w:sz w:val="24"/>
-          <w:szCs w:val="24"/>
-        </w:rPr>
-      </w:pPr>
-      <w:r>
-        <w:rPr>
-          <w:sz w:val="24"/>
-          <w:szCs w:val="24"/>
-        </w:rPr>
-        <w:t>Le solde s'affiche automatiquement</w:t>
-      </w:r>
-    </w:p>
-    <w:p>
-      <w:pPr>
+        <w:ind w:left="0" w:leftChars="0" w:firstLine="0" w:firstLineChars="0"/>
+      </w:pPr>
+      <w:r>
+        <w:t>Il saisit :</w:t>
+      </w:r>
+    </w:p>
+    <w:p>
+      <w:pPr>
+        <w:pStyle w:val="8"/>
+        <w:keepNext w:val="0"/>
+        <w:keepLines w:val="0"/>
+        <w:widowControl/>
+        <w:suppressLineNumbers w:val="0"/>
+        <w:ind w:left="720"/>
+      </w:pPr>
+      <w:r>
+        <w:rPr>
+          <w:rFonts w:hint="default" w:ascii="Symbol" w:hAnsi="Symbol" w:eastAsia="Symbol" w:cs="Symbol"/>
+          <w:sz w:val="24"/>
+        </w:rPr>
+        <w:t>·</w:t>
+      </w:r>
+      <w:r>
+        <w:rPr>
+          <w:rFonts w:hint="eastAsia" w:ascii="SimSun" w:hAnsi="SimSun" w:eastAsia="SimSun" w:cs="SimSun"/>
+          <w:sz w:val="24"/>
+        </w:rPr>
+        <w:t xml:space="preserve"> </w:t>
+      </w:r>
+      <w:r>
+        <w:t>Nom</w:t>
+      </w:r>
+    </w:p>
+    <w:p>
+      <w:pPr>
+        <w:pStyle w:val="8"/>
+        <w:keepNext w:val="0"/>
+        <w:keepLines w:val="0"/>
+        <w:widowControl/>
+        <w:suppressLineNumbers w:val="0"/>
+        <w:ind w:left="720"/>
+      </w:pPr>
+      <w:r>
+        <w:rPr>
+          <w:rFonts w:hint="default" w:ascii="Symbol" w:hAnsi="Symbol" w:eastAsia="Symbol" w:cs="Symbol"/>
+          <w:sz w:val="24"/>
+        </w:rPr>
+        <w:t>·</w:t>
+      </w:r>
+      <w:r>
+        <w:rPr>
+          <w:rFonts w:hint="eastAsia" w:ascii="SimSun" w:hAnsi="SimSun" w:eastAsia="SimSun" w:cs="SimSun"/>
+          <w:sz w:val="24"/>
+        </w:rPr>
+        <w:t xml:space="preserve"> </w:t>
+      </w:r>
+      <w:r>
+        <w:t>Prénom</w:t>
+      </w:r>
+    </w:p>
+    <w:p>
+      <w:pPr>
+        <w:pStyle w:val="8"/>
+        <w:keepNext w:val="0"/>
+        <w:keepLines w:val="0"/>
+        <w:widowControl/>
+        <w:suppressLineNumbers w:val="0"/>
+        <w:ind w:left="720"/>
+      </w:pPr>
+      <w:r>
+        <w:rPr>
+          <w:rFonts w:hint="default" w:ascii="Symbol" w:hAnsi="Symbol" w:eastAsia="Symbol" w:cs="Symbol"/>
+          <w:sz w:val="24"/>
+        </w:rPr>
+        <w:t>·</w:t>
+      </w:r>
+      <w:r>
+        <w:rPr>
+          <w:rFonts w:hint="eastAsia" w:ascii="SimSun" w:hAnsi="SimSun" w:eastAsia="SimSun" w:cs="SimSun"/>
+          <w:sz w:val="24"/>
+        </w:rPr>
+        <w:t xml:space="preserve"> </w:t>
+      </w:r>
+      <w:r>
+        <w:t>Type (Physique ou Moral)</w:t>
+      </w:r>
+    </w:p>
+    <w:p>
+      <w:pPr>
+        <w:pStyle w:val="8"/>
+        <w:keepNext w:val="0"/>
+        <w:keepLines w:val="0"/>
+        <w:widowControl/>
+        <w:suppressLineNumbers w:val="0"/>
+        <w:ind w:left="720"/>
+      </w:pPr>
+      <w:r>
+        <w:rPr>
+          <w:rFonts w:hint="default" w:ascii="Symbol" w:hAnsi="Symbol" w:eastAsia="Symbol" w:cs="Symbol"/>
+          <w:sz w:val="24"/>
+        </w:rPr>
+        <w:t>·</w:t>
+      </w:r>
+      <w:r>
+        <w:rPr>
+          <w:rFonts w:hint="eastAsia" w:ascii="SimSun" w:hAnsi="SimSun" w:eastAsia="SimSun" w:cs="SimSun"/>
+          <w:sz w:val="24"/>
+        </w:rPr>
+        <w:t xml:space="preserve"> </w:t>
+      </w:r>
+      <w:r>
+        <w:t>RIB</w:t>
+      </w:r>
+    </w:p>
+    <w:p>
+      <w:pPr>
+        <w:pStyle w:val="8"/>
         <w:keepNext w:val="0"/>
         <w:keepLines w:val="0"/>
         <w:widowControl/>
         <w:numPr>
           <w:ilvl w:val="0"/>
           <w:numId w:val="7"/>
+        </w:numPr>
+        <w:suppressLineNumbers w:val="0"/>
+        <w:ind w:left="0" w:leftChars="0" w:firstLine="0" w:firstLineChars="0"/>
+      </w:pPr>
+      <w:r>
+        <w:t>Le système vérifie :</w:t>
+      </w:r>
+    </w:p>
+    <w:p>
+      <w:pPr>
+        <w:pStyle w:val="8"/>
+        <w:keepNext w:val="0"/>
+        <w:keepLines w:val="0"/>
+        <w:widowControl/>
+        <w:suppressLineNumbers w:val="0"/>
+        <w:ind w:left="720"/>
+      </w:pPr>
+      <w:r>
+        <w:rPr>
+          <w:rFonts w:hint="default" w:ascii="Symbol" w:hAnsi="Symbol" w:eastAsia="Symbol" w:cs="Symbol"/>
+          <w:sz w:val="24"/>
+        </w:rPr>
+        <w:t>·</w:t>
+      </w:r>
+      <w:r>
+        <w:rPr>
+          <w:rFonts w:hint="eastAsia" w:ascii="SimSun" w:hAnsi="SimSun" w:eastAsia="SimSun" w:cs="SimSun"/>
+          <w:sz w:val="24"/>
+        </w:rPr>
+        <w:t xml:space="preserve"> </w:t>
+      </w:r>
+      <w:r>
+        <w:t>Champs obligatoires</w:t>
+      </w:r>
+    </w:p>
+    <w:p>
+      <w:pPr>
+        <w:pStyle w:val="8"/>
+        <w:keepNext w:val="0"/>
+        <w:keepLines w:val="0"/>
+        <w:widowControl/>
+        <w:suppressLineNumbers w:val="0"/>
+        <w:ind w:firstLine="720" w:firstLineChars="300"/>
+      </w:pPr>
+      <w:r>
+        <w:rPr>
+          <w:rFonts w:hint="default" w:ascii="Symbol" w:hAnsi="Symbol" w:eastAsia="Symbol" w:cs="Symbol"/>
+          <w:sz w:val="24"/>
+        </w:rPr>
+        <w:t>·</w:t>
+      </w:r>
+      <w:r>
+        <w:rPr>
+          <w:rFonts w:hint="eastAsia" w:ascii="SimSun" w:hAnsi="SimSun" w:eastAsia="SimSun" w:cs="SimSun"/>
+          <w:sz w:val="24"/>
+        </w:rPr>
+        <w:t xml:space="preserve"> </w:t>
+      </w:r>
+      <w:r>
+        <w:t>Validité du RIB</w:t>
+      </w:r>
+    </w:p>
+    <w:p>
+      <w:pPr>
+        <w:pStyle w:val="8"/>
+        <w:keepNext w:val="0"/>
+        <w:keepLines w:val="0"/>
+        <w:widowControl/>
+        <w:numPr>
+          <w:ilvl w:val="0"/>
+          <w:numId w:val="7"/>
+        </w:numPr>
+        <w:suppressLineNumbers w:val="0"/>
+        <w:ind w:left="0" w:leftChars="0" w:firstLine="0" w:firstLineChars="0"/>
+      </w:pPr>
+      <w:r>
+        <w:t>Si valide → bénéficiaire ajouté</w:t>
+      </w:r>
+    </w:p>
+    <w:p>
+      <w:pPr>
+        <w:pStyle w:val="8"/>
+        <w:keepNext w:val="0"/>
+        <w:keepLines w:val="0"/>
+        <w:widowControl/>
+        <w:numPr>
+          <w:ilvl w:val="0"/>
+          <w:numId w:val="7"/>
+        </w:numPr>
+        <w:suppressLineNumbers w:val="0"/>
+        <w:ind w:left="0" w:leftChars="0" w:firstLine="0" w:firstLineChars="0"/>
+      </w:pPr>
+      <w:r>
+        <w:t>Si non → message d’erreur</w:t>
+      </w:r>
+      <w:r>
+        <w:rPr>
+          <w:rFonts w:hint="eastAsia" w:ascii="SimSun" w:hAnsi="SimSun" w:eastAsia="SimSun" w:cs="SimSun"/>
+          <w:sz w:val="24"/>
+        </w:rPr>
+        <w:t xml:space="preserve"> </w:t>
+      </w:r>
+    </w:p>
+    <w:p>
+      <w:pPr>
+        <w:pStyle w:val="8"/>
+        <w:keepNext w:val="0"/>
+        <w:keepLines w:val="0"/>
+        <w:widowControl/>
+        <w:suppressLineNumbers w:val="0"/>
+        <w:rPr>
+          <w:rFonts w:hint="default" w:ascii="Times New Roman" w:hAnsi="Times New Roman" w:cs="Times New Roman"/>
+        </w:rPr>
+      </w:pPr>
+      <w:r>
+        <w:rPr>
+          <w:rStyle w:val="7"/>
+        </w:rPr>
+        <w:t>Post-condition</w:t>
+      </w:r>
+      <w:r>
+        <w:t xml:space="preserve"> : </w:t>
+      </w:r>
+      <w:r>
+        <w:rPr>
+          <w:rFonts w:hint="default" w:ascii="Times New Roman" w:hAnsi="Times New Roman" w:eastAsia="SimSun" w:cs="Times New Roman"/>
+          <w:sz w:val="24"/>
+          <w:szCs w:val="24"/>
+        </w:rPr>
+        <w:t>Le bénéficiaire est enregistré et utilisable pour un virement.</w:t>
+      </w:r>
+    </w:p>
+    <w:p>
+      <w:pPr>
+        <w:rPr>
+          <w:rFonts w:hint="default"/>
+          <w:lang w:val="fr-FR"/>
+        </w:rPr>
+      </w:pPr>
+    </w:p>
+    <w:p>
+      <w:pPr>
+        <w:pStyle w:val="4"/>
+        <w:keepNext w:val="0"/>
+        <w:keepLines w:val="0"/>
+        <w:widowControl/>
+        <w:suppressLineNumbers w:val="0"/>
+        <w:ind w:firstLine="392" w:firstLineChars="150"/>
+        <w:rPr>
+          <w:color w:val="BF9000" w:themeColor="accent4" w:themeShade="BF"/>
+        </w:rPr>
+      </w:pPr>
+      <w:bookmarkStart w:id="0" w:name="_GoBack"/>
+      <w:bookmarkEnd w:id="0"/>
+      <w:r>
+        <w:rPr>
+          <w:color w:val="BF9000" w:themeColor="accent4" w:themeShade="BF"/>
+        </w:rPr>
+        <w:t>5.</w:t>
+      </w:r>
+      <w:r>
+        <w:rPr>
+          <w:rFonts w:hint="default"/>
+          <w:color w:val="BF9000" w:themeColor="accent4" w:themeShade="BF"/>
+          <w:lang w:val="fr-FR"/>
+        </w:rPr>
+        <w:t>4</w:t>
+      </w:r>
+      <w:r>
+        <w:rPr>
+          <w:color w:val="BF9000" w:themeColor="accent4" w:themeShade="BF"/>
+        </w:rPr>
+        <w:t>. Consulter le solde</w:t>
+      </w:r>
+    </w:p>
+    <w:p>
+      <w:pPr>
+        <w:pStyle w:val="8"/>
+        <w:keepNext w:val="0"/>
+        <w:keepLines w:val="0"/>
+        <w:widowControl/>
+        <w:suppressLineNumbers w:val="0"/>
+        <w:ind w:firstLine="361" w:firstLineChars="150"/>
+      </w:pPr>
+      <w:r>
+        <w:rPr>
+          <w:rStyle w:val="7"/>
+        </w:rPr>
+        <w:t>Acteur</w:t>
+      </w:r>
+      <w:r>
+        <w:t xml:space="preserve"> : Utilisateur</w:t>
+      </w:r>
+    </w:p>
+    <w:p>
+      <w:pPr>
+        <w:pStyle w:val="8"/>
+        <w:keepNext w:val="0"/>
+        <w:keepLines w:val="0"/>
+        <w:widowControl/>
+        <w:suppressLineNumbers w:val="0"/>
+        <w:ind w:firstLine="361" w:firstLineChars="150"/>
+      </w:pPr>
+      <w:r>
+        <w:rPr>
+          <w:rStyle w:val="7"/>
+        </w:rPr>
+        <w:t>Pré-condition</w:t>
+      </w:r>
+      <w:r>
+        <w:t xml:space="preserve"> : L'utilisateur est connecté</w:t>
+      </w:r>
+    </w:p>
+    <w:p>
+      <w:pPr>
+        <w:pStyle w:val="8"/>
+        <w:keepNext w:val="0"/>
+        <w:keepLines w:val="0"/>
+        <w:widowControl/>
+        <w:suppressLineNumbers w:val="0"/>
+        <w:ind w:firstLine="482" w:firstLineChars="200"/>
+      </w:pPr>
+      <w:r>
+        <w:rPr>
+          <w:rStyle w:val="7"/>
+        </w:rPr>
+        <w:t>Déroulement</w:t>
+      </w:r>
+      <w:r>
+        <w:t xml:space="preserve"> :</w:t>
+      </w:r>
+    </w:p>
+    <w:p>
+      <w:pPr>
+        <w:keepNext w:val="0"/>
+        <w:keepLines w:val="0"/>
+        <w:widowControl/>
+        <w:numPr>
+          <w:ilvl w:val="0"/>
+          <w:numId w:val="8"/>
+        </w:numPr>
+        <w:suppressLineNumbers w:val="0"/>
+        <w:spacing w:before="0" w:beforeAutospacing="1" w:after="0" w:afterAutospacing="1"/>
+        <w:ind w:left="720" w:hanging="360"/>
+        <w:rPr>
+          <w:sz w:val="24"/>
+          <w:szCs w:val="24"/>
+        </w:rPr>
+      </w:pPr>
+      <w:r>
+        <w:rPr>
+          <w:sz w:val="24"/>
+          <w:szCs w:val="24"/>
+        </w:rPr>
+        <w:t>L'utilisateur accède au tableau de bord</w:t>
+      </w:r>
+    </w:p>
+    <w:p>
+      <w:pPr>
+        <w:keepNext w:val="0"/>
+        <w:keepLines w:val="0"/>
+        <w:widowControl/>
+        <w:numPr>
+          <w:ilvl w:val="0"/>
+          <w:numId w:val="8"/>
+        </w:numPr>
+        <w:suppressLineNumbers w:val="0"/>
+        <w:spacing w:before="0" w:beforeAutospacing="1" w:after="0" w:afterAutospacing="1"/>
+        <w:ind w:left="720" w:hanging="360"/>
+        <w:rPr>
+          <w:sz w:val="24"/>
+          <w:szCs w:val="24"/>
+        </w:rPr>
+      </w:pPr>
+      <w:r>
+        <w:rPr>
+          <w:sz w:val="24"/>
+          <w:szCs w:val="24"/>
+        </w:rPr>
+        <w:t>Le solde s'affiche automatiquement</w:t>
+      </w:r>
+    </w:p>
+    <w:p>
+      <w:pPr>
+        <w:keepNext w:val="0"/>
+        <w:keepLines w:val="0"/>
+        <w:widowControl/>
+        <w:numPr>
+          <w:ilvl w:val="0"/>
+          <w:numId w:val="8"/>
         </w:numPr>
         <w:suppressLineNumbers w:val="0"/>
         <w:spacing w:before="0" w:beforeAutospacing="1" w:after="0" w:afterAutospacing="1"/>
@@ -2530,7 +2923,7 @@
         <w:widowControl/>
         <w:numPr>
           <w:ilvl w:val="0"/>
-          <w:numId w:val="8"/>
+          <w:numId w:val="9"/>
         </w:numPr>
         <w:suppressLineNumbers w:val="0"/>
         <w:spacing w:before="0" w:beforeAutospacing="1" w:after="0" w:afterAutospacing="1"/>
@@ -2563,7 +2956,7 @@
         <w:widowControl/>
         <w:numPr>
           <w:ilvl w:val="0"/>
-          <w:numId w:val="8"/>
+          <w:numId w:val="9"/>
         </w:numPr>
         <w:suppressLineNumbers w:val="0"/>
         <w:spacing w:before="0" w:beforeAutospacing="1" w:after="0" w:afterAutospacing="1"/>
@@ -2596,7 +2989,7 @@
         <w:widowControl/>
         <w:numPr>
           <w:ilvl w:val="0"/>
-          <w:numId w:val="8"/>
+          <w:numId w:val="9"/>
         </w:numPr>
         <w:suppressLineNumbers w:val="0"/>
         <w:spacing w:before="0" w:beforeAutospacing="1" w:after="0" w:afterAutospacing="1"/>
@@ -3232,7 +3625,7 @@
         <w:widowControl/>
         <w:numPr>
           <w:ilvl w:val="0"/>
-          <w:numId w:val="9"/>
+          <w:numId w:val="10"/>
         </w:numPr>
         <w:suppressLineNumbers w:val="0"/>
         <w:spacing w:before="0" w:beforeAutospacing="1" w:after="0" w:afterAutospacing="1"/>
@@ -3248,100 +3641,6 @@
           <w:szCs w:val="24"/>
         </w:rPr>
         <w:t>Application mobile (Android et iOS)</w:t>
-      </w:r>
-    </w:p>
-    <w:p>
-      <w:pPr>
-        <w:keepNext w:val="0"/>
-        <w:keepLines w:val="0"/>
-        <w:widowControl/>
-        <w:numPr>
-          <w:ilvl w:val="0"/>
-          <w:numId w:val="9"/>
-        </w:numPr>
-        <w:suppressLineNumbers w:val="0"/>
-        <w:spacing w:before="0" w:beforeAutospacing="1" w:after="0" w:afterAutospacing="1"/>
-        <w:ind w:left="720" w:hanging="360"/>
-        <w:rPr>
-          <w:sz w:val="24"/>
-          <w:szCs w:val="24"/>
-        </w:rPr>
-      </w:pPr>
-      <w:r>
-        <w:rPr>
-          <w:sz w:val="24"/>
-          <w:szCs w:val="24"/>
-        </w:rPr>
-        <w:t>Connexion internet obligatoire</w:t>
-      </w:r>
-    </w:p>
-    <w:p>
-      <w:pPr>
-        <w:keepNext w:val="0"/>
-        <w:keepLines w:val="0"/>
-        <w:widowControl/>
-        <w:numPr>
-          <w:ilvl w:val="0"/>
-          <w:numId w:val="9"/>
-        </w:numPr>
-        <w:suppressLineNumbers w:val="0"/>
-        <w:spacing w:before="0" w:beforeAutospacing="1" w:after="0" w:afterAutospacing="1"/>
-        <w:ind w:left="720" w:hanging="360"/>
-        <w:rPr>
-          <w:sz w:val="24"/>
-          <w:szCs w:val="24"/>
-        </w:rPr>
-      </w:pPr>
-      <w:r>
-        <w:rPr>
-          <w:sz w:val="24"/>
-          <w:szCs w:val="24"/>
-        </w:rPr>
-        <w:t>Base de données sécurisée</w:t>
-      </w:r>
-    </w:p>
-    <w:p>
-      <w:pPr>
-        <w:keepNext w:val="0"/>
-        <w:keepLines w:val="0"/>
-        <w:widowControl/>
-        <w:numPr>
-          <w:ilvl w:val="0"/>
-          <w:numId w:val="9"/>
-        </w:numPr>
-        <w:suppressLineNumbers w:val="0"/>
-        <w:spacing w:before="0" w:beforeAutospacing="1" w:after="0" w:afterAutospacing="1"/>
-        <w:ind w:left="720" w:hanging="360"/>
-        <w:rPr>
-          <w:sz w:val="24"/>
-          <w:szCs w:val="24"/>
-        </w:rPr>
-      </w:pPr>
-      <w:r>
-        <w:rPr>
-          <w:sz w:val="24"/>
-          <w:szCs w:val="24"/>
-        </w:rPr>
-        <w:t>Chiffrement des données</w:t>
-      </w:r>
-    </w:p>
-    <w:p>
-      <w:pPr>
-        <w:pStyle w:val="4"/>
-        <w:keepNext w:val="0"/>
-        <w:keepLines w:val="0"/>
-        <w:widowControl/>
-        <w:suppressLineNumbers w:val="0"/>
-        <w:ind w:firstLine="392" w:firstLineChars="150"/>
-        <w:rPr>
-          <w:color w:val="BF9000" w:themeColor="accent4" w:themeShade="BF"/>
-        </w:rPr>
-      </w:pPr>
-      <w:r>
-        <w:rPr>
-          <w:color w:val="BF9000" w:themeColor="accent4" w:themeShade="BF"/>
-        </w:rPr>
-        <w:t>7.2. Sécurité</w:t>
       </w:r>
     </w:p>
     <w:p>
@@ -3366,7 +3665,7 @@
           <w:sz w:val="24"/>
           <w:szCs w:val="24"/>
         </w:rPr>
-        <w:t>Mot de passe sécurisé (minimum 8 caractères)</w:t>
+        <w:t>Connexion internet obligatoire</w:t>
       </w:r>
     </w:p>
     <w:p>
@@ -3391,7 +3690,7 @@
           <w:sz w:val="24"/>
           <w:szCs w:val="24"/>
         </w:rPr>
-        <w:t>Connexion HTTPS</w:t>
+        <w:t>Base de données sécurisée</w:t>
       </w:r>
     </w:p>
     <w:p>
@@ -3416,7 +3715,7 @@
           <w:sz w:val="24"/>
           <w:szCs w:val="24"/>
         </w:rPr>
-        <w:t>Session automatiquement fermée après 5 minutes d'inactivité</w:t>
+        <w:t>Chiffrement des données</w:t>
       </w:r>
     </w:p>
     <w:p>
@@ -3435,7 +3734,7 @@
         <w:rPr>
           <w:color w:val="BF9000" w:themeColor="accent4" w:themeShade="BF"/>
         </w:rPr>
-        <w:t>7.3. Ergonomie</w:t>
+        <w:t>7.2. Sécurité</w:t>
       </w:r>
     </w:p>
     <w:p>
@@ -3460,7 +3759,7 @@
           <w:sz w:val="24"/>
           <w:szCs w:val="24"/>
         </w:rPr>
-        <w:t>Interface simple et claire</w:t>
+        <w:t>Mot de passe sécurisé (minimum 8 caractères)</w:t>
       </w:r>
     </w:p>
     <w:p>
@@ -3485,6 +3784,100 @@
           <w:sz w:val="24"/>
           <w:szCs w:val="24"/>
         </w:rPr>
+        <w:t>Connexion HTTPS</w:t>
+      </w:r>
+    </w:p>
+    <w:p>
+      <w:pPr>
+        <w:keepNext w:val="0"/>
+        <w:keepLines w:val="0"/>
+        <w:widowControl/>
+        <w:numPr>
+          <w:ilvl w:val="0"/>
+          <w:numId w:val="11"/>
+        </w:numPr>
+        <w:suppressLineNumbers w:val="0"/>
+        <w:spacing w:before="0" w:beforeAutospacing="1" w:after="0" w:afterAutospacing="1"/>
+        <w:ind w:left="720" w:hanging="360"/>
+        <w:rPr>
+          <w:sz w:val="24"/>
+          <w:szCs w:val="24"/>
+        </w:rPr>
+      </w:pPr>
+      <w:r>
+        <w:rPr>
+          <w:sz w:val="24"/>
+          <w:szCs w:val="24"/>
+        </w:rPr>
+        <w:t>Session automatiquement fermée après 5 minutes d'inactivité</w:t>
+      </w:r>
+    </w:p>
+    <w:p>
+      <w:pPr>
+        <w:pStyle w:val="4"/>
+        <w:keepNext w:val="0"/>
+        <w:keepLines w:val="0"/>
+        <w:widowControl/>
+        <w:suppressLineNumbers w:val="0"/>
+        <w:ind w:firstLine="392" w:firstLineChars="150"/>
+        <w:rPr>
+          <w:color w:val="BF9000" w:themeColor="accent4" w:themeShade="BF"/>
+        </w:rPr>
+      </w:pPr>
+      <w:r>
+        <w:rPr>
+          <w:color w:val="BF9000" w:themeColor="accent4" w:themeShade="BF"/>
+        </w:rPr>
+        <w:t>7.3. Ergonomie</w:t>
+      </w:r>
+    </w:p>
+    <w:p>
+      <w:pPr>
+        <w:keepNext w:val="0"/>
+        <w:keepLines w:val="0"/>
+        <w:widowControl/>
+        <w:numPr>
+          <w:ilvl w:val="0"/>
+          <w:numId w:val="12"/>
+        </w:numPr>
+        <w:suppressLineNumbers w:val="0"/>
+        <w:spacing w:before="0" w:beforeAutospacing="1" w:after="0" w:afterAutospacing="1"/>
+        <w:ind w:left="720" w:hanging="360"/>
+        <w:rPr>
+          <w:sz w:val="24"/>
+          <w:szCs w:val="24"/>
+        </w:rPr>
+      </w:pPr>
+      <w:r>
+        <w:rPr>
+          <w:sz w:val="24"/>
+          <w:szCs w:val="24"/>
+        </w:rPr>
+        <w:t>Interface simple et claire</w:t>
+      </w:r>
+    </w:p>
+    <w:p>
+      <w:pPr>
+        <w:keepNext w:val="0"/>
+        <w:keepLines w:val="0"/>
+        <w:widowControl/>
+        <w:numPr>
+          <w:ilvl w:val="0"/>
+          <w:numId w:val="12"/>
+        </w:numPr>
+        <w:suppressLineNumbers w:val="0"/>
+        <w:spacing w:before="0" w:beforeAutospacing="1" w:after="0" w:afterAutospacing="1"/>
+        <w:ind w:left="720" w:hanging="360"/>
+        <w:rPr>
+          <w:sz w:val="24"/>
+          <w:szCs w:val="24"/>
+        </w:rPr>
+      </w:pPr>
+      <w:r>
+        <w:rPr>
+          <w:sz w:val="24"/>
+          <w:szCs w:val="24"/>
+        </w:rPr>
         <w:t>Navigation facile</w:t>
       </w:r>
     </w:p>
@@ -3520,7 +3913,7 @@
         <w:widowControl/>
         <w:numPr>
           <w:ilvl w:val="0"/>
-          <w:numId w:val="11"/>
+          <w:numId w:val="12"/>
         </w:numPr>
         <w:suppressLineNumbers w:val="0"/>
         <w:spacing w:before="0" w:beforeAutospacing="1" w:after="0" w:afterAutospacing="1"/>
@@ -3747,6 +4140,7 @@
             <w:insideH w:val="none" w:color="auto" w:sz="0" w:space="0"/>
             <w:insideV w:val="none" w:color="auto" w:sz="0" w:space="0"/>
           </w:tblBorders>
+          <w:shd w:val="clear" w:color="auto" w:fill="auto"/>
           <w:tblCellMar>
             <w:top w:w="15" w:type="dxa"/>
             <w:left w:w="15" w:type="dxa"/>
@@ -3988,7 +4382,6 @@
             <w:insideH w:val="none" w:color="auto" w:sz="0" w:space="0"/>
             <w:insideV w:val="none" w:color="auto" w:sz="0" w:space="0"/>
           </w:tblBorders>
-          <w:shd w:val="clear" w:color="auto" w:fill="auto"/>
           <w:tblCellMar>
             <w:top w:w="15" w:type="dxa"/>
             <w:left w:w="15" w:type="dxa"/>
@@ -4284,7 +4677,7 @@
         <w:widowControl/>
         <w:numPr>
           <w:ilvl w:val="0"/>
-          <w:numId w:val="12"/>
+          <w:numId w:val="13"/>
         </w:numPr>
         <w:suppressLineNumbers w:val="0"/>
         <w:rPr>
@@ -4309,7 +4702,7 @@
         <w:widowControl/>
         <w:numPr>
           <w:ilvl w:val="0"/>
-          <w:numId w:val="13"/>
+          <w:numId w:val="14"/>
         </w:numPr>
         <w:suppressLineNumbers w:val="0"/>
         <w:spacing w:before="0" w:beforeAutospacing="1" w:after="0" w:afterAutospacing="1"/>
@@ -4336,7 +4729,7 @@
         <w:widowControl/>
         <w:numPr>
           <w:ilvl w:val="0"/>
-          <w:numId w:val="13"/>
+          <w:numId w:val="14"/>
         </w:numPr>
         <w:suppressLineNumbers w:val="0"/>
         <w:spacing w:before="0" w:beforeAutospacing="1" w:after="0" w:afterAutospacing="1"/>
@@ -4363,7 +4756,7 @@
         <w:widowControl/>
         <w:numPr>
           <w:ilvl w:val="0"/>
-          <w:numId w:val="13"/>
+          <w:numId w:val="14"/>
         </w:numPr>
         <w:suppressLineNumbers w:val="0"/>
         <w:spacing w:before="0" w:beforeAutospacing="1" w:after="0" w:afterAutospacing="1"/>
@@ -4604,7 +4997,7 @@
         <w:widowControl/>
         <w:numPr>
           <w:ilvl w:val="0"/>
-          <w:numId w:val="12"/>
+          <w:numId w:val="13"/>
         </w:numPr>
         <w:suppressLineNumbers w:val="0"/>
         <w:ind w:left="0" w:leftChars="0" w:firstLine="0" w:firstLineChars="0"/>
@@ -4927,6 +5320,7 @@
             <w:insideH w:val="none" w:color="auto" w:sz="0" w:space="0"/>
             <w:insideV w:val="none" w:color="auto" w:sz="0" w:space="0"/>
           </w:tblBorders>
+          <w:shd w:val="clear" w:color="auto" w:fill="auto"/>
           <w:tblCellMar>
             <w:top w:w="15" w:type="dxa"/>
             <w:left w:w="15" w:type="dxa"/>
@@ -5142,6 +5536,7 @@
             <w:insideH w:val="none" w:color="auto" w:sz="0" w:space="0"/>
             <w:insideV w:val="none" w:color="auto" w:sz="0" w:space="0"/>
           </w:tblBorders>
+          <w:shd w:val="clear" w:color="auto" w:fill="auto"/>
           <w:tblCellMar>
             <w:top w:w="15" w:type="dxa"/>
             <w:left w:w="15" w:type="dxa"/>
@@ -5404,7 +5799,7 @@
         <w:widowControl/>
         <w:numPr>
           <w:ilvl w:val="0"/>
-          <w:numId w:val="12"/>
+          <w:numId w:val="13"/>
         </w:numPr>
         <w:suppressLineNumbers w:val="0"/>
         <w:ind w:left="0" w:leftChars="0" w:firstLine="0" w:firstLineChars="0"/>
@@ -5430,7 +5825,7 @@
         <w:widowControl/>
         <w:numPr>
           <w:ilvl w:val="0"/>
-          <w:numId w:val="14"/>
+          <w:numId w:val="15"/>
         </w:numPr>
         <w:suppressLineNumbers w:val="0"/>
         <w:spacing w:before="0" w:beforeAutospacing="1" w:after="0" w:afterAutospacing="1"/>
@@ -5455,7 +5850,7 @@
         <w:widowControl/>
         <w:numPr>
           <w:ilvl w:val="0"/>
-          <w:numId w:val="14"/>
+          <w:numId w:val="15"/>
         </w:numPr>
         <w:suppressLineNumbers w:val="0"/>
         <w:spacing w:before="0" w:beforeAutospacing="1" w:after="0" w:afterAutospacing="1"/>
@@ -5480,7 +5875,7 @@
         <w:widowControl/>
         <w:numPr>
           <w:ilvl w:val="0"/>
-          <w:numId w:val="14"/>
+          <w:numId w:val="15"/>
         </w:numPr>
         <w:suppressLineNumbers w:val="0"/>
         <w:spacing w:before="0" w:beforeAutospacing="1" w:after="0" w:afterAutospacing="1"/>
@@ -5505,7 +5900,7 @@
         <w:widowControl/>
         <w:numPr>
           <w:ilvl w:val="0"/>
-          <w:numId w:val="14"/>
+          <w:numId w:val="15"/>
         </w:numPr>
         <w:suppressLineNumbers w:val="0"/>
         <w:spacing w:before="0" w:beforeAutospacing="1" w:after="0" w:afterAutospacing="1"/>
@@ -5530,7 +5925,7 @@
         <w:widowControl/>
         <w:numPr>
           <w:ilvl w:val="0"/>
-          <w:numId w:val="14"/>
+          <w:numId w:val="15"/>
         </w:numPr>
         <w:suppressLineNumbers w:val="0"/>
         <w:spacing w:before="0" w:beforeAutospacing="1" w:after="0" w:afterAutospacing="1"/>
@@ -5593,7 +5988,7 @@
         <w:widowControl/>
         <w:numPr>
           <w:ilvl w:val="0"/>
-          <w:numId w:val="12"/>
+          <w:numId w:val="13"/>
         </w:numPr>
         <w:suppressLineNumbers w:val="0"/>
         <w:ind w:left="0" w:leftChars="0" w:firstLine="0" w:firstLineChars="0"/>
@@ -5633,10 +6028,7 @@
         <w:t xml:space="preserve"> permet aux utilisateurs de gérer leur compte bancaire facilement depuis leur smartphone. L'application est simple, sécurisée et répond aux besoins essentiels des clients bancaires.</w:t>
       </w:r>
     </w:p>
-    <w:p>
-      <w:bookmarkStart w:id="0" w:name="_GoBack"/>
-      <w:bookmarkEnd w:id="0"/>
-    </w:p>
+    <w:p/>
     <w:sectPr>
       <w:pgSz w:w="11906" w:h="16838"/>
       <w:pgMar w:top="1440" w:right="1800" w:bottom="1440" w:left="1800" w:header="851" w:footer="992" w:gutter="0"/>
@@ -6842,6 +7234,18 @@
     </w:lvl>
   </w:abstractNum>
   <w:abstractNum w:abstractNumId="8">
+    <w:nsid w:val="0DEED2AE"/>
+    <w:multiLevelType w:val="singleLevel"/>
+    <w:tmpl w:val="0DEED2AE"/>
+    <w:lvl w:ilvl="0" w:tentative="0">
+      <w:start w:val="1"/>
+      <w:numFmt w:val="decimal"/>
+      <w:suff w:val="space"/>
+      <w:lvlText w:val="%1."/>
+      <w:lvlJc w:val="left"/>
+    </w:lvl>
+  </w:abstractNum>
+  <w:abstractNum w:abstractNumId="9">
     <w:nsid w:val="2278E555"/>
     <w:multiLevelType w:val="multilevel"/>
     <w:tmpl w:val="2278E555"/>
@@ -6990,7 +7394,7 @@
       </w:rPr>
     </w:lvl>
   </w:abstractNum>
-  <w:abstractNum w:abstractNumId="9">
+  <w:abstractNum w:abstractNumId="10">
     <w:nsid w:val="55B47E0E"/>
     <w:multiLevelType w:val="singleLevel"/>
     <w:tmpl w:val="55B47E0E"/>
@@ -7002,7 +7406,7 @@
       <w:lvlJc w:val="left"/>
     </w:lvl>
   </w:abstractNum>
-  <w:abstractNum w:abstractNumId="10">
+  <w:abstractNum w:abstractNumId="11">
     <w:nsid w:val="619F2FA6"/>
     <w:multiLevelType w:val="singleLevel"/>
     <w:tmpl w:val="619F2FA6"/>
@@ -7014,7 +7418,7 @@
       <w:lvlJc w:val="left"/>
     </w:lvl>
   </w:abstractNum>
-  <w:abstractNum w:abstractNumId="11">
+  <w:abstractNum w:abstractNumId="12">
     <w:nsid w:val="7775E639"/>
     <w:multiLevelType w:val="multilevel"/>
     <w:tmpl w:val="7775E639"/>
@@ -7163,7 +7567,7 @@
       </w:rPr>
     </w:lvl>
   </w:abstractNum>
-  <w:abstractNum w:abstractNumId="12">
+  <w:abstractNum w:abstractNumId="13">
     <w:nsid w:val="79C5D873"/>
     <w:multiLevelType w:val="multilevel"/>
     <w:tmpl w:val="79C5D873"/>
@@ -7312,7 +7716,7 @@
       </w:rPr>
     </w:lvl>
   </w:abstractNum>
-  <w:abstractNum w:abstractNumId="13">
+  <w:abstractNum w:abstractNumId="14">
     <w:nsid w:val="7E1838AE"/>
     <w:multiLevelType w:val="multilevel"/>
     <w:tmpl w:val="7E1838AE"/>
@@ -7462,7 +7866,7 @@
     </w:lvl>
   </w:abstractNum>
   <w:num w:numId="1">
-    <w:abstractNumId w:val="10"/>
+    <w:abstractNumId w:val="11"/>
   </w:num>
   <w:num w:numId="2">
     <w:abstractNumId w:val="6"/>
@@ -7477,31 +7881,34 @@
     <w:abstractNumId w:val="7"/>
   </w:num>
   <w:num w:numId="6">
+    <w:abstractNumId w:val="14"/>
+  </w:num>
+  <w:num w:numId="7">
+    <w:abstractNumId w:val="8"/>
+  </w:num>
+  <w:num w:numId="8">
     <w:abstractNumId w:val="13"/>
   </w:num>
-  <w:num w:numId="7">
-    <w:abstractNumId w:val="12"/>
+  <w:num w:numId="9">
+    <w:abstractNumId w:val="9"/>
   </w:num>
-  <w:num w:numId="8">
-    <w:abstractNumId w:val="8"/>
-  </w:num>
-  <w:num w:numId="9">
+  <w:num w:numId="10">
     <w:abstractNumId w:val="4"/>
   </w:num>
-  <w:num w:numId="10">
+  <w:num w:numId="11">
     <w:abstractNumId w:val="3"/>
   </w:num>
-  <w:num w:numId="11">
+  <w:num w:numId="12">
     <w:abstractNumId w:val="2"/>
   </w:num>
-  <w:num w:numId="12">
-    <w:abstractNumId w:val="9"/>
+  <w:num w:numId="13">
+    <w:abstractNumId w:val="10"/>
   </w:num>
-  <w:num w:numId="13">
+  <w:num w:numId="14">
     <w:abstractNumId w:val="0"/>
   </w:num>
-  <w:num w:numId="14">
-    <w:abstractNumId w:val="11"/>
+  <w:num w:numId="15">
+    <w:abstractNumId w:val="12"/>
   </w:num>
 </w:numbering>
 </file>
@@ -7613,7 +8020,7 @@
     <w:lsdException w:unhideWhenUsed="0" w:uiPriority="0" w:semiHidden="0" w:name="HTML Acronym"/>
     <w:lsdException w:unhideWhenUsed="0" w:uiPriority="0" w:semiHidden="0" w:name="HTML Address"/>
     <w:lsdException w:unhideWhenUsed="0" w:uiPriority="0" w:semiHidden="0" w:name="HTML Cite"/>
-    <w:lsdException w:unhideWhenUsed="0" w:uiPriority="0" w:semiHidden="0" w:name="HTML Code"/>
+    <w:lsdException w:qFormat="1" w:unhideWhenUsed="0" w:uiPriority="0" w:semiHidden="0" w:name="HTML Code"/>
     <w:lsdException w:unhideWhenUsed="0" w:uiPriority="0" w:semiHidden="0" w:name="HTML Definition"/>
     <w:lsdException w:unhideWhenUsed="0" w:uiPriority="0" w:semiHidden="0" w:name="HTML Keyboard"/>
     <w:lsdException w:unhideWhenUsed="0" w:uiPriority="0" w:semiHidden="0" w:name="HTML Preformatted"/>
@@ -7722,6 +8129,7 @@
   </w:style>
   <w:style w:type="character" w:styleId="6">
     <w:name w:val="HTML Code"/>
+    <w:qFormat/>
     <w:uiPriority w:val="0"/>
     <w:rPr>
       <w:rFonts w:ascii="Courier New" w:hAnsi="Courier New" w:cs="Courier New"/>
